--- a/Code hay dùng.docx
+++ b/Code hay dùng.docx
@@ -6,42 +6,22 @@
       <w:pPr>
         <w:pStyle w:val="Heading1"/>
         <w:rPr>
-          <w:b/>
-          <w:bCs/>
-          <w:lang w:val="en-US"/>
-        </w:rPr>
-      </w:pPr>
-      <w:r>
-        <w:rPr>
-          <w:lang w:val="en-US"/>
-        </w:rPr>
-        <w:t xml:space="preserve">Những thư viện thường </w:t>
-      </w:r>
-      <w:r>
-        <w:rPr>
-          <w:b/>
-          <w:bCs/>
-          <w:lang w:val="en-US"/>
-        </w:rPr>
-        <w:t>#</w:t>
-      </w:r>
-      <w:proofErr w:type="gramStart"/>
-      <w:r>
-        <w:rPr>
-          <w:b/>
-          <w:bCs/>
-          <w:lang w:val="en-US"/>
-        </w:rPr>
-        <w:t>include</w:t>
-      </w:r>
-      <w:proofErr w:type="gramEnd"/>
+          <w:lang w:val="en-US"/>
+        </w:rPr>
+      </w:pPr>
+      <w:r>
+        <w:rPr>
+          <w:lang w:val="en-US"/>
+        </w:rPr>
+        <w:t>Code, Function thường dùng</w:t>
+      </w:r>
     </w:p>
     <w:p>
       <w:pPr>
         <w:pStyle w:val="Heading2"/>
         <w:numPr>
           <w:ilvl w:val="0"/>
-          <w:numId w:val="4"/>
+          <w:numId w:val="7"/>
         </w:numPr>
         <w:rPr>
           <w:lang w:val="en-US"/>
@@ -51,501 +31,7 @@
         <w:rPr>
           <w:lang w:val="en-US"/>
         </w:rPr>
-        <w:t>Character:</w:t>
-      </w:r>
-    </w:p>
-    <w:p>
-      <w:pPr>
-        <w:pStyle w:val="ListParagraph"/>
-        <w:rPr>
-          <w:lang w:val="en-US"/>
-        </w:rPr>
-      </w:pPr>
-      <w:r>
-        <w:rPr>
-          <w:rFonts w:ascii="Cascadia Mono" w:hAnsi="Cascadia Mono" w:cs="Cascadia Mono"/>
-          <w:color w:val="808080"/>
-          <w:kern w:val="0"/>
-          <w:sz w:val="19"/>
-          <w:szCs w:val="19"/>
-        </w:rPr>
-        <w:t>#include</w:t>
-      </w:r>
-      <w:r>
-        <w:rPr>
-          <w:rFonts w:ascii="Cascadia Mono" w:hAnsi="Cascadia Mono" w:cs="Cascadia Mono"/>
-          <w:color w:val="000000"/>
-          <w:kern w:val="0"/>
-          <w:sz w:val="19"/>
-          <w:szCs w:val="19"/>
-        </w:rPr>
-        <w:t xml:space="preserve"> </w:t>
-      </w:r>
-      <w:r>
-        <w:rPr>
-          <w:rFonts w:ascii="Cascadia Mono" w:hAnsi="Cascadia Mono" w:cs="Cascadia Mono"/>
-          <w:color w:val="A31515"/>
-          <w:kern w:val="0"/>
-          <w:sz w:val="19"/>
-          <w:szCs w:val="19"/>
-        </w:rPr>
-        <w:t>"GameFramework/Character.h"</w:t>
-      </w:r>
-    </w:p>
-    <w:p>
-      <w:pPr>
-        <w:pStyle w:val="Heading2"/>
-        <w:numPr>
-          <w:ilvl w:val="0"/>
-          <w:numId w:val="4"/>
-        </w:numPr>
-        <w:rPr>
-          <w:lang w:val="en-US"/>
-        </w:rPr>
-      </w:pPr>
-      <w:r>
-        <w:rPr>
-          <w:lang w:val="en-US"/>
-        </w:rPr>
-        <w:t>Character Movement Component:</w:t>
-      </w:r>
-    </w:p>
-    <w:p>
-      <w:pPr>
-        <w:pStyle w:val="ListParagraph"/>
-        <w:rPr>
-          <w:lang w:val="en-US"/>
-        </w:rPr>
-      </w:pPr>
-      <w:r>
-        <w:rPr>
-          <w:rFonts w:ascii="Cascadia Mono" w:hAnsi="Cascadia Mono" w:cs="Cascadia Mono"/>
-          <w:color w:val="808080"/>
-          <w:kern w:val="0"/>
-          <w:sz w:val="19"/>
-          <w:szCs w:val="19"/>
-        </w:rPr>
-        <w:t>#include</w:t>
-      </w:r>
-      <w:r>
-        <w:rPr>
-          <w:rFonts w:ascii="Cascadia Mono" w:hAnsi="Cascadia Mono" w:cs="Cascadia Mono"/>
-          <w:color w:val="000000"/>
-          <w:kern w:val="0"/>
-          <w:sz w:val="19"/>
-          <w:szCs w:val="19"/>
-        </w:rPr>
-        <w:t xml:space="preserve"> </w:t>
-      </w:r>
-      <w:r>
-        <w:rPr>
-          <w:rFonts w:ascii="Cascadia Mono" w:hAnsi="Cascadia Mono" w:cs="Cascadia Mono"/>
-          <w:color w:val="A31515"/>
-          <w:kern w:val="0"/>
-          <w:sz w:val="19"/>
-          <w:szCs w:val="19"/>
-        </w:rPr>
-        <w:t>"GameFramework/CharacterMovementComponent.h"</w:t>
-      </w:r>
-    </w:p>
-    <w:p>
-      <w:pPr>
-        <w:pStyle w:val="Heading2"/>
-        <w:numPr>
-          <w:ilvl w:val="0"/>
-          <w:numId w:val="4"/>
-        </w:numPr>
-        <w:rPr>
-          <w:lang w:val="en-US"/>
-        </w:rPr>
-      </w:pPr>
-      <w:r>
-        <w:rPr>
-          <w:lang w:val="en-US"/>
-        </w:rPr>
-        <w:t>Kismet</w:t>
-      </w:r>
-      <w:r>
-        <w:rPr>
-          <w:lang w:val="en-US"/>
-        </w:rPr>
-        <w:t>:</w:t>
-      </w:r>
-    </w:p>
-    <w:p>
-      <w:pPr>
-        <w:pStyle w:val="ListParagraph"/>
-        <w:numPr>
-          <w:ilvl w:val="0"/>
-          <w:numId w:val="3"/>
-        </w:numPr>
-        <w:rPr>
-          <w:lang w:val="en-US"/>
-        </w:rPr>
-      </w:pPr>
-      <w:r>
-        <w:rPr>
-          <w:lang w:val="en-US"/>
-        </w:rPr>
-        <w:t>Toán học:</w:t>
-      </w:r>
-    </w:p>
-    <w:p>
-      <w:pPr>
-        <w:pStyle w:val="ListParagraph"/>
-        <w:rPr>
-          <w:lang w:val="en-US"/>
-        </w:rPr>
-      </w:pPr>
-      <w:r>
-        <w:rPr>
-          <w:rFonts w:ascii="Cascadia Mono" w:hAnsi="Cascadia Mono" w:cs="Cascadia Mono"/>
-          <w:color w:val="808080"/>
-          <w:kern w:val="0"/>
-          <w:sz w:val="19"/>
-          <w:szCs w:val="19"/>
-        </w:rPr>
-        <w:t>#include</w:t>
-      </w:r>
-      <w:r>
-        <w:rPr>
-          <w:rFonts w:ascii="Cascadia Mono" w:hAnsi="Cascadia Mono" w:cs="Cascadia Mono"/>
-          <w:color w:val="000000"/>
-          <w:kern w:val="0"/>
-          <w:sz w:val="19"/>
-          <w:szCs w:val="19"/>
-        </w:rPr>
-        <w:t xml:space="preserve"> </w:t>
-      </w:r>
-      <w:r>
-        <w:rPr>
-          <w:rFonts w:ascii="Cascadia Mono" w:hAnsi="Cascadia Mono" w:cs="Cascadia Mono"/>
-          <w:color w:val="A31515"/>
-          <w:kern w:val="0"/>
-          <w:sz w:val="19"/>
-          <w:szCs w:val="19"/>
-        </w:rPr>
-        <w:t>"Kismet/KismetSystemLibrary.h"</w:t>
-      </w:r>
-    </w:p>
-    <w:p>
-      <w:pPr>
-        <w:pStyle w:val="ListParagraph"/>
-        <w:numPr>
-          <w:ilvl w:val="0"/>
-          <w:numId w:val="3"/>
-        </w:numPr>
-        <w:rPr>
-          <w:lang w:val="en-US"/>
-        </w:rPr>
-      </w:pPr>
-    </w:p>
-    <w:p>
-      <w:pPr>
-        <w:pStyle w:val="ListParagraph"/>
-        <w:numPr>
-          <w:ilvl w:val="0"/>
-          <w:numId w:val="3"/>
-        </w:numPr>
-        <w:rPr>
-          <w:lang w:val="en-US"/>
-        </w:rPr>
-      </w:pPr>
-      <w:r>
-        <w:rPr>
-          <w:lang w:val="en-US"/>
-        </w:rPr>
-        <w:t>Trace Hit, Draw Debug:</w:t>
-      </w:r>
-    </w:p>
-    <w:p>
-      <w:pPr>
-        <w:pStyle w:val="ListParagraph"/>
-        <w:rPr>
-          <w:lang w:val="en-US"/>
-        </w:rPr>
-      </w:pPr>
-      <w:r>
-        <w:rPr>
-          <w:rFonts w:ascii="Cascadia Mono" w:hAnsi="Cascadia Mono" w:cs="Cascadia Mono"/>
-          <w:color w:val="808080"/>
-          <w:kern w:val="0"/>
-          <w:sz w:val="19"/>
-          <w:szCs w:val="19"/>
-        </w:rPr>
-        <w:t>#include</w:t>
-      </w:r>
-      <w:r>
-        <w:rPr>
-          <w:rFonts w:ascii="Cascadia Mono" w:hAnsi="Cascadia Mono" w:cs="Cascadia Mono"/>
-          <w:color w:val="000000"/>
-          <w:kern w:val="0"/>
-          <w:sz w:val="19"/>
-          <w:szCs w:val="19"/>
-        </w:rPr>
-        <w:t xml:space="preserve"> </w:t>
-      </w:r>
-      <w:r>
-        <w:rPr>
-          <w:rFonts w:ascii="Cascadia Mono" w:hAnsi="Cascadia Mono" w:cs="Cascadia Mono"/>
-          <w:color w:val="A31515"/>
-          <w:kern w:val="0"/>
-          <w:sz w:val="19"/>
-          <w:szCs w:val="19"/>
-        </w:rPr>
-        <w:t>"Kismet/KismetMathLibrary.h"</w:t>
-      </w:r>
-    </w:p>
-    <w:p>
-      <w:pPr>
-        <w:pStyle w:val="Heading2"/>
-        <w:numPr>
-          <w:ilvl w:val="0"/>
-          <w:numId w:val="4"/>
-        </w:numPr>
-        <w:rPr>
-          <w:lang w:val="en-US"/>
-        </w:rPr>
-      </w:pPr>
-      <w:r>
-        <w:rPr>
-          <w:lang w:val="en-US"/>
-        </w:rPr>
-        <w:t>HUD, Widget</w:t>
-      </w:r>
-    </w:p>
-    <w:p>
-      <w:pPr>
-        <w:pStyle w:val="ListParagraph"/>
-        <w:numPr>
-          <w:ilvl w:val="0"/>
-          <w:numId w:val="3"/>
-        </w:numPr>
-        <w:rPr>
-          <w:lang w:val="en-US"/>
-        </w:rPr>
-      </w:pPr>
-      <w:r>
-        <w:rPr>
-          <w:lang w:val="en-US"/>
-        </w:rPr>
-        <w:t>#include "Components/WidgetComponent.h"</w:t>
-      </w:r>
-    </w:p>
-    <w:p>
-      <w:pPr>
-        <w:pStyle w:val="ListParagraph"/>
-        <w:numPr>
-          <w:ilvl w:val="0"/>
-          <w:numId w:val="3"/>
-        </w:numPr>
-        <w:rPr>
-          <w:lang w:val="en-US"/>
-        </w:rPr>
-      </w:pPr>
-      <w:r>
-        <w:rPr>
-          <w:lang w:val="en-US"/>
-        </w:rPr>
-        <w:t>#include "Components/ProgressBar.h"</w:t>
-      </w:r>
-    </w:p>
-    <w:p>
-      <w:pPr>
-        <w:pStyle w:val="Heading1"/>
-        <w:rPr>
-          <w:lang w:val="en-US"/>
-        </w:rPr>
-      </w:pPr>
-      <w:r>
-        <w:rPr>
-          <w:lang w:val="en-US"/>
-        </w:rPr>
-        <w:t xml:space="preserve">Những </w:t>
-      </w:r>
-      <w:r>
-        <w:rPr>
-          <w:b/>
-          <w:bCs/>
-          <w:lang w:val="en-US"/>
-        </w:rPr>
-        <w:t>Kiểu Dữ Liệu</w:t>
-      </w:r>
-      <w:r>
-        <w:rPr>
-          <w:lang w:val="en-US"/>
-        </w:rPr>
-        <w:t xml:space="preserve"> hay dùng</w:t>
-      </w:r>
-    </w:p>
-    <w:p>
-      <w:pPr>
-        <w:pStyle w:val="Heading2"/>
-        <w:numPr>
-          <w:ilvl w:val="0"/>
-          <w:numId w:val="5"/>
-        </w:numPr>
-        <w:rPr>
-          <w:lang w:val="en-US"/>
-        </w:rPr>
-      </w:pPr>
-      <w:r>
-        <w:rPr>
-          <w:lang w:val="en-US"/>
-        </w:rPr>
-        <w:t>Object Type</w:t>
-      </w:r>
-    </w:p>
-    <w:p>
-      <w:pPr>
-        <w:pStyle w:val="ListParagraph"/>
-        <w:rPr>
-          <w:lang w:val="en-US"/>
-        </w:rPr>
-      </w:pPr>
-      <w:r>
-        <w:rPr>
-          <w:rFonts w:ascii="Cascadia Mono" w:hAnsi="Cascadia Mono" w:cs="Cascadia Mono"/>
-          <w:color w:val="2B91AF"/>
-          <w:kern w:val="0"/>
-          <w:sz w:val="19"/>
-          <w:szCs w:val="19"/>
-        </w:rPr>
-        <w:t>TEnumAsByte</w:t>
-      </w:r>
-      <w:r>
-        <w:rPr>
-          <w:rFonts w:ascii="Cascadia Mono" w:hAnsi="Cascadia Mono" w:cs="Cascadia Mono"/>
-          <w:color w:val="000000"/>
-          <w:kern w:val="0"/>
-          <w:sz w:val="19"/>
-          <w:szCs w:val="19"/>
-        </w:rPr>
-        <w:t>&lt;</w:t>
-      </w:r>
-      <w:r>
-        <w:rPr>
-          <w:rFonts w:ascii="Cascadia Mono" w:hAnsi="Cascadia Mono" w:cs="Cascadia Mono"/>
-          <w:color w:val="2B91AF"/>
-          <w:kern w:val="0"/>
-          <w:sz w:val="19"/>
-          <w:szCs w:val="19"/>
-        </w:rPr>
-        <w:t>EObjectTypeQuery</w:t>
-      </w:r>
-      <w:r>
-        <w:rPr>
-          <w:rFonts w:ascii="Cascadia Mono" w:hAnsi="Cascadia Mono" w:cs="Cascadia Mono"/>
-          <w:color w:val="000000"/>
-          <w:kern w:val="0"/>
-          <w:sz w:val="19"/>
-          <w:szCs w:val="19"/>
-        </w:rPr>
-        <w:t>&gt;</w:t>
-      </w:r>
-    </w:p>
-    <w:p>
-      <w:pPr>
-        <w:pStyle w:val="Heading2"/>
-        <w:numPr>
-          <w:ilvl w:val="0"/>
-          <w:numId w:val="5"/>
-        </w:numPr>
-        <w:rPr>
-          <w:lang w:val="en-US"/>
-        </w:rPr>
-      </w:pPr>
-      <w:r>
-        <w:rPr>
-          <w:lang w:val="en-US"/>
-        </w:rPr>
-        <w:t>Mảng Object Type</w:t>
-      </w:r>
-    </w:p>
-    <w:p>
-      <w:pPr>
-        <w:pStyle w:val="ListParagraph"/>
-        <w:rPr>
-          <w:lang w:val="en-US"/>
-        </w:rPr>
-      </w:pPr>
-      <w:r>
-        <w:rPr>
-          <w:rFonts w:ascii="Cascadia Mono" w:hAnsi="Cascadia Mono" w:cs="Cascadia Mono"/>
-          <w:color w:val="2B91AF"/>
-          <w:kern w:val="0"/>
-          <w:sz w:val="19"/>
-          <w:szCs w:val="19"/>
-        </w:rPr>
-        <w:t>TArray</w:t>
-      </w:r>
-      <w:r>
-        <w:rPr>
-          <w:rFonts w:ascii="Cascadia Mono" w:hAnsi="Cascadia Mono" w:cs="Cascadia Mono"/>
-          <w:color w:val="000000"/>
-          <w:kern w:val="0"/>
-          <w:sz w:val="19"/>
-          <w:szCs w:val="19"/>
-        </w:rPr>
-        <w:t>&lt;</w:t>
-      </w:r>
-      <w:r>
-        <w:rPr>
-          <w:rFonts w:ascii="Cascadia Mono" w:hAnsi="Cascadia Mono" w:cs="Cascadia Mono"/>
-          <w:color w:val="2B91AF"/>
-          <w:kern w:val="0"/>
-          <w:sz w:val="19"/>
-          <w:szCs w:val="19"/>
-        </w:rPr>
-        <w:t>TEnumAsByte</w:t>
-      </w:r>
-      <w:r>
-        <w:rPr>
-          <w:rFonts w:ascii="Cascadia Mono" w:hAnsi="Cascadia Mono" w:cs="Cascadia Mono"/>
-          <w:color w:val="000000"/>
-          <w:kern w:val="0"/>
-          <w:sz w:val="19"/>
-          <w:szCs w:val="19"/>
-        </w:rPr>
-        <w:t>&lt;</w:t>
-      </w:r>
-      <w:r>
-        <w:rPr>
-          <w:rFonts w:ascii="Cascadia Mono" w:hAnsi="Cascadia Mono" w:cs="Cascadia Mono"/>
-          <w:color w:val="2B91AF"/>
-          <w:kern w:val="0"/>
-          <w:sz w:val="19"/>
-          <w:szCs w:val="19"/>
-        </w:rPr>
-        <w:t>EObjectTypeQuery</w:t>
-      </w:r>
-      <w:r>
-        <w:rPr>
-          <w:rFonts w:ascii="Cascadia Mono" w:hAnsi="Cascadia Mono" w:cs="Cascadia Mono"/>
-          <w:color w:val="000000"/>
-          <w:kern w:val="0"/>
-          <w:sz w:val="19"/>
-          <w:szCs w:val="19"/>
-        </w:rPr>
-        <w:t>&gt;&gt; TraceObjectTypes;</w:t>
-      </w:r>
-    </w:p>
-    <w:p>
-      <w:pPr>
-        <w:pStyle w:val="Heading2"/>
-        <w:numPr>
-          <w:ilvl w:val="0"/>
-          <w:numId w:val="5"/>
-        </w:numPr>
-        <w:rPr>
-          <w:lang w:val="en-US"/>
-        </w:rPr>
-      </w:pPr>
-      <w:r>
-        <w:rPr>
-          <w:lang w:val="en-US"/>
-        </w:rPr>
-        <w:t>Interface</w:t>
+        <w:t>Component</w:t>
       </w:r>
     </w:p>
     <w:p>
@@ -563,16 +49,30 @@
         <w:rPr>
           <w:lang w:val="en-US"/>
         </w:rPr>
-        <w:t>Interface Referencing:</w:t>
+        <w:t>Tạo Component mới:</w:t>
       </w:r>
     </w:p>
     <w:p>
       <w:pPr>
         <w:pStyle w:val="ListParagraph"/>
         <w:rPr>
-          <w:lang w:val="en-US"/>
-        </w:rPr>
-      </w:pPr>
+          <w:rFonts w:ascii="Cascadia Mono" w:hAnsi="Cascadia Mono" w:cs="Cascadia Mono"/>
+          <w:color w:val="000000"/>
+          <w:kern w:val="0"/>
+          <w:sz w:val="19"/>
+          <w:szCs w:val="19"/>
+        </w:rPr>
+      </w:pPr>
+      <w:r>
+        <w:rPr>
+          <w:rFonts w:ascii="Cascadia Mono" w:hAnsi="Cascadia Mono" w:cs="Cascadia Mono"/>
+          <w:color w:val="000000"/>
+          <w:kern w:val="0"/>
+          <w:sz w:val="19"/>
+          <w:szCs w:val="19"/>
+        </w:rPr>
+        <w:t>CameraComponent = CreateDefaultSubobject&lt;</w:t>
+      </w:r>
       <w:r>
         <w:rPr>
           <w:rFonts w:ascii="Cascadia Mono" w:hAnsi="Cascadia Mono" w:cs="Cascadia Mono"/>
@@ -581,80 +81,70 @@
           <w:sz w:val="19"/>
           <w:szCs w:val="19"/>
         </w:rPr>
-        <w:t>TScriptInterface</w:t>
-      </w:r>
-      <w:r>
-        <w:rPr>
-          <w:rFonts w:ascii="Cascadia Mono" w:hAnsi="Cascadia Mono" w:cs="Cascadia Mono"/>
-          <w:color w:val="000000"/>
-          <w:kern w:val="0"/>
-          <w:sz w:val="19"/>
-          <w:szCs w:val="19"/>
-        </w:rPr>
-        <w:t>&lt;</w:t>
-      </w:r>
-      <w:r>
-        <w:rPr>
-          <w:rFonts w:ascii="Cascadia Mono" w:hAnsi="Cascadia Mono" w:cs="Cascadia Mono"/>
-          <w:color w:val="2B91AF"/>
-          <w:kern w:val="0"/>
-          <w:sz w:val="19"/>
-          <w:szCs w:val="19"/>
-        </w:rPr>
-        <w:t>IAttackInterface</w:t>
-      </w:r>
-      <w:r>
-        <w:rPr>
-          <w:rFonts w:ascii="Cascadia Mono" w:hAnsi="Cascadia Mono" w:cs="Cascadia Mono"/>
-          <w:color w:val="000000"/>
-          <w:kern w:val="0"/>
-          <w:sz w:val="19"/>
-          <w:szCs w:val="19"/>
-        </w:rPr>
-        <w:t>&gt; AttackInterface;</w:t>
-      </w:r>
-    </w:p>
-    <w:p>
-      <w:pPr>
-        <w:pStyle w:val="Heading1"/>
-        <w:rPr>
-          <w:b/>
-          <w:bCs/>
-          <w:lang w:val="en-US"/>
-        </w:rPr>
-      </w:pPr>
-      <w:r>
-        <w:rPr>
-          <w:lang w:val="en-US"/>
-        </w:rPr>
-        <w:t xml:space="preserve">Những Function thường xuyên </w:t>
-      </w:r>
-      <w:r>
-        <w:rPr>
-          <w:b/>
-          <w:bCs/>
-          <w:lang w:val="en-US"/>
-        </w:rPr>
-        <w:t>override</w:t>
-      </w:r>
-    </w:p>
-    <w:p>
-      <w:pPr>
-        <w:pStyle w:val="Heading2"/>
-        <w:numPr>
-          <w:ilvl w:val="0"/>
-          <w:numId w:val="6"/>
-        </w:numPr>
-        <w:rPr>
-          <w:lang w:val="en-US"/>
-        </w:rPr>
-      </w:pPr>
-      <w:r>
-        <w:rPr>
-          <w:lang w:val="en-US"/>
-        </w:rPr>
-        <w:t>Class Character</w:t>
-      </w:r>
+        <w:t>UCameraComponent</w:t>
+      </w:r>
+      <w:r>
+        <w:rPr>
+          <w:rFonts w:ascii="Cascadia Mono" w:hAnsi="Cascadia Mono" w:cs="Cascadia Mono"/>
+          <w:color w:val="000000"/>
+          <w:kern w:val="0"/>
+          <w:sz w:val="19"/>
+          <w:szCs w:val="19"/>
+        </w:rPr>
+        <w:t>&gt;(</w:t>
+      </w:r>
+      <w:r>
+        <w:rPr>
+          <w:rFonts w:ascii="Cascadia Mono" w:hAnsi="Cascadia Mono" w:cs="Cascadia Mono"/>
+          <w:color w:val="6F008A"/>
+          <w:kern w:val="0"/>
+          <w:sz w:val="19"/>
+          <w:szCs w:val="19"/>
+        </w:rPr>
+        <w:t>TEXT</w:t>
+      </w:r>
+      <w:r>
+        <w:rPr>
+          <w:rFonts w:ascii="Cascadia Mono" w:hAnsi="Cascadia Mono" w:cs="Cascadia Mono"/>
+          <w:color w:val="000000"/>
+          <w:kern w:val="0"/>
+          <w:sz w:val="19"/>
+          <w:szCs w:val="19"/>
+        </w:rPr>
+        <w:t>(</w:t>
+      </w:r>
+      <w:r>
+        <w:rPr>
+          <w:rFonts w:ascii="Cascadia Mono" w:hAnsi="Cascadia Mono" w:cs="Cascadia Mono"/>
+          <w:color w:val="A31515"/>
+          <w:kern w:val="0"/>
+          <w:sz w:val="19"/>
+          <w:szCs w:val="19"/>
+        </w:rPr>
+        <w:t>"Camera"</w:t>
+      </w:r>
+      <w:r>
+        <w:rPr>
+          <w:rFonts w:ascii="Cascadia Mono" w:hAnsi="Cascadia Mono" w:cs="Cascadia Mono"/>
+          <w:color w:val="000000"/>
+          <w:kern w:val="0"/>
+          <w:sz w:val="19"/>
+          <w:szCs w:val="19"/>
+        </w:rPr>
+        <w:t>));</w:t>
+      </w:r>
+    </w:p>
+    <w:p>
+      <w:pPr>
+        <w:pStyle w:val="ListParagraph"/>
+        <w:rPr>
+          <w:rFonts w:ascii="Cascadia Mono" w:hAnsi="Cascadia Mono" w:cs="Cascadia Mono"/>
+          <w:color w:val="000000"/>
+          <w:kern w:val="0"/>
+          <w:sz w:val="19"/>
+          <w:szCs w:val="19"/>
+        </w:rPr>
+      </w:pPr>
     </w:p>
     <w:p>
       <w:pPr>
@@ -671,7 +161,232 @@
         <w:rPr>
           <w:lang w:val="en-US"/>
         </w:rPr>
-        <w:t>Tick:</w:t>
+        <w:t>Gắn Component vào Component khác:</w:t>
+      </w:r>
+    </w:p>
+    <w:p>
+      <w:pPr>
+        <w:pStyle w:val="ListParagraph"/>
+        <w:rPr>
+          <w:lang w:val="en-US"/>
+        </w:rPr>
+      </w:pPr>
+      <w:r>
+        <w:rPr>
+          <w:rFonts w:ascii="Cascadia Mono" w:hAnsi="Cascadia Mono" w:cs="Cascadia Mono"/>
+          <w:color w:val="000000"/>
+          <w:kern w:val="0"/>
+          <w:sz w:val="19"/>
+          <w:szCs w:val="19"/>
+        </w:rPr>
+        <w:t>CameraComponent-&gt;SetupAttachment(SpringArmComponent);</w:t>
+      </w:r>
+    </w:p>
+    <w:p>
+      <w:pPr>
+        <w:pStyle w:val="Heading2"/>
+        <w:numPr>
+          <w:ilvl w:val="0"/>
+          <w:numId w:val="7"/>
+        </w:numPr>
+        <w:rPr>
+          <w:lang w:val="en-US"/>
+        </w:rPr>
+      </w:pPr>
+      <w:r>
+        <w:rPr>
+          <w:lang w:val="en-US"/>
+        </w:rPr>
+        <w:t>Interface</w:t>
+      </w:r>
+    </w:p>
+    <w:p>
+      <w:pPr>
+        <w:pStyle w:val="ListParagraph"/>
+        <w:numPr>
+          <w:ilvl w:val="0"/>
+          <w:numId w:val="1"/>
+        </w:numPr>
+        <w:rPr>
+          <w:lang w:val="en-US"/>
+        </w:rPr>
+      </w:pPr>
+      <w:r>
+        <w:rPr>
+          <w:lang w:val="en-US"/>
+        </w:rPr>
+        <w:t xml:space="preserve">Constructor (tham số là 1 AActor): </w:t>
+      </w:r>
+    </w:p>
+    <w:p>
+      <w:pPr>
+        <w:pStyle w:val="ListParagraph"/>
+        <w:rPr>
+          <w:lang w:val="en-US"/>
+        </w:rPr>
+      </w:pPr>
+      <w:r>
+        <w:rPr>
+          <w:rFonts w:ascii="Cascadia Mono" w:hAnsi="Cascadia Mono" w:cs="Cascadia Mono"/>
+          <w:color w:val="000000"/>
+          <w:kern w:val="0"/>
+          <w:sz w:val="19"/>
+          <w:szCs w:val="19"/>
+        </w:rPr>
+        <w:t xml:space="preserve">AttackInterface </w:t>
+      </w:r>
+      <w:r>
+        <w:rPr>
+          <w:rFonts w:ascii="Cascadia Mono" w:hAnsi="Cascadia Mono" w:cs="Cascadia Mono"/>
+          <w:color w:val="008080"/>
+          <w:kern w:val="0"/>
+          <w:sz w:val="19"/>
+          <w:szCs w:val="19"/>
+        </w:rPr>
+        <w:t>=</w:t>
+      </w:r>
+      <w:r>
+        <w:rPr>
+          <w:rFonts w:ascii="Cascadia Mono" w:hAnsi="Cascadia Mono" w:cs="Cascadia Mono"/>
+          <w:color w:val="000000"/>
+          <w:kern w:val="0"/>
+          <w:sz w:val="19"/>
+          <w:szCs w:val="19"/>
+        </w:rPr>
+        <w:t xml:space="preserve"> </w:t>
+      </w:r>
+      <w:r>
+        <w:rPr>
+          <w:rFonts w:ascii="Cascadia Mono" w:hAnsi="Cascadia Mono" w:cs="Cascadia Mono"/>
+          <w:color w:val="2B91AF"/>
+          <w:kern w:val="0"/>
+          <w:sz w:val="19"/>
+          <w:szCs w:val="19"/>
+        </w:rPr>
+        <w:t>TScriptInterface</w:t>
+      </w:r>
+      <w:r>
+        <w:rPr>
+          <w:rFonts w:ascii="Cascadia Mono" w:hAnsi="Cascadia Mono" w:cs="Cascadia Mono"/>
+          <w:color w:val="000000"/>
+          <w:kern w:val="0"/>
+          <w:sz w:val="19"/>
+          <w:szCs w:val="19"/>
+        </w:rPr>
+        <w:t>&lt;</w:t>
+      </w:r>
+      <w:r>
+        <w:rPr>
+          <w:rFonts w:ascii="Cascadia Mono" w:hAnsi="Cascadia Mono" w:cs="Cascadia Mono"/>
+          <w:color w:val="2B91AF"/>
+          <w:kern w:val="0"/>
+          <w:sz w:val="19"/>
+          <w:szCs w:val="19"/>
+        </w:rPr>
+        <w:t>IAttackInterface</w:t>
+      </w:r>
+      <w:r>
+        <w:rPr>
+          <w:rFonts w:ascii="Cascadia Mono" w:hAnsi="Cascadia Mono" w:cs="Cascadia Mono"/>
+          <w:color w:val="000000"/>
+          <w:kern w:val="0"/>
+          <w:sz w:val="19"/>
+          <w:szCs w:val="19"/>
+        </w:rPr>
+        <w:t>&gt;(GetOwner());</w:t>
+      </w:r>
+    </w:p>
+    <w:p>
+      <w:pPr>
+        <w:rPr>
+          <w:lang w:val="en-US"/>
+        </w:rPr>
+      </w:pPr>
+    </w:p>
+    <w:p>
+      <w:pPr>
+        <w:rPr>
+          <w:lang w:val="en-US"/>
+        </w:rPr>
+      </w:pPr>
+      <w:r>
+        <w:rPr>
+          <w:lang w:val="en-US"/>
+        </w:rPr>
+        <w:tab/>
+      </w:r>
+      <w:proofErr w:type="gramStart"/>
+      <w:r>
+        <w:rPr>
+          <w:lang w:val="en-US"/>
+        </w:rPr>
+        <w:t>UPROPERTY(</w:t>
+      </w:r>
+      <w:proofErr w:type="gramEnd"/>
+      <w:r>
+        <w:rPr>
+          <w:lang w:val="en-US"/>
+        </w:rPr>
+        <w:t>meta = (BindWidget))</w:t>
+      </w:r>
+    </w:p>
+    <w:p>
+      <w:pPr>
+        <w:rPr>
+          <w:lang w:val="en-US"/>
+        </w:rPr>
+      </w:pPr>
+      <w:r>
+        <w:rPr>
+          <w:lang w:val="en-US"/>
+        </w:rPr>
+        <w:tab/>
+        <w:t xml:space="preserve">UProgressBar* </w:t>
+      </w:r>
+      <w:proofErr w:type="gramStart"/>
+      <w:r>
+        <w:rPr>
+          <w:lang w:val="en-US"/>
+        </w:rPr>
+        <w:t>HealthBar;</w:t>
+      </w:r>
+      <w:proofErr w:type="gramEnd"/>
+    </w:p>
+    <w:p/>
+    <w:p>
+      <w:pPr>
+        <w:pStyle w:val="Heading2"/>
+        <w:numPr>
+          <w:ilvl w:val="0"/>
+          <w:numId w:val="7"/>
+        </w:numPr>
+        <w:rPr>
+          <w:lang w:val="en-US"/>
+        </w:rPr>
+      </w:pPr>
+      <w:r>
+        <w:rPr>
+          <w:lang w:val="en-US"/>
+        </w:rPr>
+        <w:t>Debug</w:t>
+      </w:r>
+    </w:p>
+    <w:p>
+      <w:pPr>
+        <w:pStyle w:val="ListParagraph"/>
+        <w:numPr>
+          <w:ilvl w:val="0"/>
+          <w:numId w:val="1"/>
+        </w:numPr>
+        <w:rPr>
+          <w:lang w:val="en-US"/>
+        </w:rPr>
+      </w:pPr>
+      <w:r>
+        <w:rPr>
+          <w:lang w:val="en-US"/>
+        </w:rPr>
+        <w:t>Print String:</w:t>
       </w:r>
     </w:p>
     <w:p>
@@ -697,442 +412,6 @@
           <w:sz w:val="19"/>
           <w:szCs w:val="19"/>
         </w:rPr>
-        <w:t>public</w:t>
-      </w:r>
-      <w:r>
-        <w:rPr>
-          <w:rFonts w:ascii="Cascadia Mono" w:hAnsi="Cascadia Mono" w:cs="Cascadia Mono"/>
-          <w:color w:val="000000"/>
-          <w:kern w:val="0"/>
-          <w:sz w:val="19"/>
-          <w:szCs w:val="19"/>
-        </w:rPr>
-        <w:t>:</w:t>
-      </w:r>
-    </w:p>
-    <w:p>
-      <w:pPr>
-        <w:rPr>
-          <w:lang w:val="en-US"/>
-        </w:rPr>
-      </w:pPr>
-      <w:r>
-        <w:rPr>
-          <w:rFonts w:ascii="Cascadia Mono" w:hAnsi="Cascadia Mono" w:cs="Cascadia Mono"/>
-          <w:color w:val="000000"/>
-          <w:kern w:val="0"/>
-          <w:sz w:val="19"/>
-          <w:szCs w:val="19"/>
-        </w:rPr>
-        <w:tab/>
-      </w:r>
-      <w:r>
-        <w:rPr>
-          <w:rFonts w:ascii="Cascadia Mono" w:hAnsi="Cascadia Mono" w:cs="Cascadia Mono"/>
-          <w:color w:val="0000FF"/>
-          <w:kern w:val="0"/>
-          <w:sz w:val="19"/>
-          <w:szCs w:val="19"/>
-        </w:rPr>
-        <w:t>virtual</w:t>
-      </w:r>
-      <w:r>
-        <w:rPr>
-          <w:rFonts w:ascii="Cascadia Mono" w:hAnsi="Cascadia Mono" w:cs="Cascadia Mono"/>
-          <w:color w:val="000000"/>
-          <w:kern w:val="0"/>
-          <w:sz w:val="19"/>
-          <w:szCs w:val="19"/>
-        </w:rPr>
-        <w:t xml:space="preserve"> </w:t>
-      </w:r>
-      <w:r>
-        <w:rPr>
-          <w:rFonts w:ascii="Cascadia Mono" w:hAnsi="Cascadia Mono" w:cs="Cascadia Mono"/>
-          <w:color w:val="0000FF"/>
-          <w:kern w:val="0"/>
-          <w:sz w:val="19"/>
-          <w:szCs w:val="19"/>
-        </w:rPr>
-        <w:t>void</w:t>
-      </w:r>
-      <w:r>
-        <w:rPr>
-          <w:rFonts w:ascii="Cascadia Mono" w:hAnsi="Cascadia Mono" w:cs="Cascadia Mono"/>
-          <w:color w:val="000000"/>
-          <w:kern w:val="0"/>
-          <w:sz w:val="19"/>
-          <w:szCs w:val="19"/>
-        </w:rPr>
-        <w:t xml:space="preserve"> Tick(</w:t>
-      </w:r>
-      <w:r>
-        <w:rPr>
-          <w:rFonts w:ascii="Cascadia Mono" w:hAnsi="Cascadia Mono" w:cs="Cascadia Mono"/>
-          <w:color w:val="0000FF"/>
-          <w:kern w:val="0"/>
-          <w:sz w:val="19"/>
-          <w:szCs w:val="19"/>
-        </w:rPr>
-        <w:t>float</w:t>
-      </w:r>
-      <w:r>
-        <w:rPr>
-          <w:rFonts w:ascii="Cascadia Mono" w:hAnsi="Cascadia Mono" w:cs="Cascadia Mono"/>
-          <w:color w:val="000000"/>
-          <w:kern w:val="0"/>
-          <w:sz w:val="19"/>
-          <w:szCs w:val="19"/>
-        </w:rPr>
-        <w:t xml:space="preserve"> </w:t>
-      </w:r>
-      <w:r>
-        <w:rPr>
-          <w:rFonts w:ascii="Cascadia Mono" w:hAnsi="Cascadia Mono" w:cs="Cascadia Mono"/>
-          <w:color w:val="808080"/>
-          <w:kern w:val="0"/>
-          <w:sz w:val="19"/>
-          <w:szCs w:val="19"/>
-        </w:rPr>
-        <w:t>DeltaSeconds</w:t>
-      </w:r>
-      <w:r>
-        <w:rPr>
-          <w:rFonts w:ascii="Cascadia Mono" w:hAnsi="Cascadia Mono" w:cs="Cascadia Mono"/>
-          <w:color w:val="000000"/>
-          <w:kern w:val="0"/>
-          <w:sz w:val="19"/>
-          <w:szCs w:val="19"/>
-        </w:rPr>
-        <w:t xml:space="preserve">) </w:t>
-      </w:r>
-      <w:r>
-        <w:rPr>
-          <w:rFonts w:ascii="Cascadia Mono" w:hAnsi="Cascadia Mono" w:cs="Cascadia Mono"/>
-          <w:color w:val="0000FF"/>
-          <w:kern w:val="0"/>
-          <w:sz w:val="19"/>
-          <w:szCs w:val="19"/>
-        </w:rPr>
-        <w:t>override</w:t>
-      </w:r>
-      <w:r>
-        <w:rPr>
-          <w:rFonts w:ascii="Cascadia Mono" w:hAnsi="Cascadia Mono" w:cs="Cascadia Mono"/>
-          <w:color w:val="000000"/>
-          <w:kern w:val="0"/>
-          <w:sz w:val="19"/>
-          <w:szCs w:val="19"/>
-        </w:rPr>
-        <w:t>;</w:t>
-      </w:r>
-    </w:p>
-    <w:p>
-      <w:pPr>
-        <w:pStyle w:val="ListParagraph"/>
-        <w:numPr>
-          <w:ilvl w:val="0"/>
-          <w:numId w:val="1"/>
-        </w:numPr>
-        <w:rPr>
-          <w:rFonts w:cstheme="minorHAnsi"/>
-          <w:sz w:val="28"/>
-          <w:szCs w:val="28"/>
-          <w:lang w:val="en-US"/>
-        </w:rPr>
-      </w:pPr>
-      <w:r>
-        <w:rPr>
-          <w:rFonts w:cstheme="minorHAnsi"/>
-          <w:color w:val="000000"/>
-          <w:kern w:val="0"/>
-          <w:lang w:val="en-US"/>
-        </w:rPr>
-        <w:t>Begin Play:</w:t>
-      </w:r>
-    </w:p>
-    <w:p>
-      <w:pPr>
-        <w:autoSpaceDE w:val="0"/>
-        <w:autoSpaceDN w:val="0"/>
-        <w:adjustRightInd w:val="0"/>
-        <w:spacing w:after="0" w:line="240" w:lineRule="auto"/>
-        <w:ind w:left="360"/>
-        <w:rPr>
-          <w:rFonts w:ascii="Cascadia Mono" w:hAnsi="Cascadia Mono" w:cs="Cascadia Mono"/>
-          <w:color w:val="000000"/>
-          <w:kern w:val="0"/>
-          <w:sz w:val="19"/>
-          <w:szCs w:val="19"/>
-        </w:rPr>
-      </w:pPr>
-      <w:r>
-        <w:rPr>
-          <w:rFonts w:ascii="Cascadia Mono" w:hAnsi="Cascadia Mono" w:cs="Cascadia Mono"/>
-          <w:color w:val="0000FF"/>
-          <w:kern w:val="0"/>
-          <w:sz w:val="19"/>
-          <w:szCs w:val="19"/>
-        </w:rPr>
-        <w:t>protected</w:t>
-      </w:r>
-      <w:r>
-        <w:rPr>
-          <w:rFonts w:ascii="Cascadia Mono" w:hAnsi="Cascadia Mono" w:cs="Cascadia Mono"/>
-          <w:color w:val="000000"/>
-          <w:kern w:val="0"/>
-          <w:sz w:val="19"/>
-          <w:szCs w:val="19"/>
-        </w:rPr>
-        <w:t>:</w:t>
-      </w:r>
-    </w:p>
-    <w:p>
-      <w:pPr>
-        <w:rPr>
-          <w:rFonts w:ascii="Cascadia Mono" w:hAnsi="Cascadia Mono" w:cs="Cascadia Mono"/>
-          <w:color w:val="000000"/>
-          <w:kern w:val="0"/>
-          <w:sz w:val="19"/>
-          <w:szCs w:val="19"/>
-        </w:rPr>
-      </w:pPr>
-      <w:r>
-        <w:rPr>
-          <w:rFonts w:ascii="Cascadia Mono" w:hAnsi="Cascadia Mono" w:cs="Cascadia Mono"/>
-          <w:color w:val="000000"/>
-          <w:kern w:val="0"/>
-          <w:sz w:val="19"/>
-          <w:szCs w:val="19"/>
-        </w:rPr>
-        <w:tab/>
-      </w:r>
-      <w:r>
-        <w:rPr>
-          <w:rFonts w:ascii="Cascadia Mono" w:hAnsi="Cascadia Mono" w:cs="Cascadia Mono"/>
-          <w:color w:val="0000FF"/>
-          <w:kern w:val="0"/>
-          <w:sz w:val="19"/>
-          <w:szCs w:val="19"/>
-        </w:rPr>
-        <w:t>virtual</w:t>
-      </w:r>
-      <w:r>
-        <w:rPr>
-          <w:rFonts w:ascii="Cascadia Mono" w:hAnsi="Cascadia Mono" w:cs="Cascadia Mono"/>
-          <w:color w:val="000000"/>
-          <w:kern w:val="0"/>
-          <w:sz w:val="19"/>
-          <w:szCs w:val="19"/>
-        </w:rPr>
-        <w:t xml:space="preserve"> </w:t>
-      </w:r>
-      <w:r>
-        <w:rPr>
-          <w:rFonts w:ascii="Cascadia Mono" w:hAnsi="Cascadia Mono" w:cs="Cascadia Mono"/>
-          <w:color w:val="0000FF"/>
-          <w:kern w:val="0"/>
-          <w:sz w:val="19"/>
-          <w:szCs w:val="19"/>
-        </w:rPr>
-        <w:t>void</w:t>
-      </w:r>
-      <w:r>
-        <w:rPr>
-          <w:rFonts w:ascii="Cascadia Mono" w:hAnsi="Cascadia Mono" w:cs="Cascadia Mono"/>
-          <w:color w:val="000000"/>
-          <w:kern w:val="0"/>
-          <w:sz w:val="19"/>
-          <w:szCs w:val="19"/>
-        </w:rPr>
-        <w:t xml:space="preserve"> BeginPlay() </w:t>
-      </w:r>
-      <w:r>
-        <w:rPr>
-          <w:rFonts w:ascii="Cascadia Mono" w:hAnsi="Cascadia Mono" w:cs="Cascadia Mono"/>
-          <w:color w:val="0000FF"/>
-          <w:kern w:val="0"/>
-          <w:sz w:val="19"/>
-          <w:szCs w:val="19"/>
-        </w:rPr>
-        <w:t>override</w:t>
-      </w:r>
-      <w:r>
-        <w:rPr>
-          <w:rFonts w:ascii="Cascadia Mono" w:hAnsi="Cascadia Mono" w:cs="Cascadia Mono"/>
-          <w:color w:val="000000"/>
-          <w:kern w:val="0"/>
-          <w:sz w:val="19"/>
-          <w:szCs w:val="19"/>
-        </w:rPr>
-        <w:t>;</w:t>
-      </w:r>
-    </w:p>
-    <w:p>
-      <w:pPr>
-        <w:pStyle w:val="ListParagraph"/>
-        <w:numPr>
-          <w:ilvl w:val="0"/>
-          <w:numId w:val="1"/>
-        </w:numPr>
-        <w:rPr>
-          <w:rFonts w:cstheme="minorHAnsi"/>
-          <w:sz w:val="28"/>
-          <w:szCs w:val="28"/>
-          <w:lang w:val="en-US"/>
-        </w:rPr>
-      </w:pPr>
-      <w:r>
-        <w:rPr>
-          <w:rFonts w:cstheme="minorHAnsi"/>
-          <w:color w:val="000000"/>
-          <w:kern w:val="0"/>
-          <w:lang w:val="en-US"/>
-        </w:rPr>
-        <w:t>Post Initialize Components</w:t>
-      </w:r>
-      <w:r>
-        <w:rPr>
-          <w:rFonts w:cstheme="minorHAnsi"/>
-          <w:color w:val="000000"/>
-          <w:kern w:val="0"/>
-          <w:lang w:val="en-US"/>
-        </w:rPr>
-        <w:t>:</w:t>
-      </w:r>
-    </w:p>
-    <w:p>
-      <w:pPr>
-        <w:ind w:firstLine="360"/>
-        <w:rPr>
-          <w:rFonts w:ascii="Cascadia Mono" w:hAnsi="Cascadia Mono" w:cs="Cascadia Mono"/>
-          <w:color w:val="000000"/>
-          <w:kern w:val="0"/>
-          <w:sz w:val="19"/>
-          <w:szCs w:val="19"/>
-        </w:rPr>
-      </w:pPr>
-      <w:r>
-        <w:rPr>
-          <w:rFonts w:ascii="Cascadia Mono" w:hAnsi="Cascadia Mono" w:cs="Cascadia Mono"/>
-          <w:color w:val="0000FF"/>
-          <w:kern w:val="0"/>
-          <w:sz w:val="19"/>
-          <w:szCs w:val="19"/>
-        </w:rPr>
-        <w:t>virtual</w:t>
-      </w:r>
-      <w:r>
-        <w:rPr>
-          <w:rFonts w:ascii="Cascadia Mono" w:hAnsi="Cascadia Mono" w:cs="Cascadia Mono"/>
-          <w:color w:val="000000"/>
-          <w:kern w:val="0"/>
-          <w:sz w:val="19"/>
-          <w:szCs w:val="19"/>
-        </w:rPr>
-        <w:t xml:space="preserve"> </w:t>
-      </w:r>
-      <w:r>
-        <w:rPr>
-          <w:rFonts w:ascii="Cascadia Mono" w:hAnsi="Cascadia Mono" w:cs="Cascadia Mono"/>
-          <w:color w:val="0000FF"/>
-          <w:kern w:val="0"/>
-          <w:sz w:val="19"/>
-          <w:szCs w:val="19"/>
-        </w:rPr>
-        <w:t>void</w:t>
-      </w:r>
-      <w:r>
-        <w:rPr>
-          <w:rFonts w:ascii="Cascadia Mono" w:hAnsi="Cascadia Mono" w:cs="Cascadia Mono"/>
-          <w:color w:val="000000"/>
-          <w:kern w:val="0"/>
-          <w:sz w:val="19"/>
-          <w:szCs w:val="19"/>
-        </w:rPr>
-        <w:t xml:space="preserve"> PostInitializeComponents() </w:t>
-      </w:r>
-      <w:r>
-        <w:rPr>
-          <w:rFonts w:ascii="Cascadia Mono" w:hAnsi="Cascadia Mono" w:cs="Cascadia Mono"/>
-          <w:color w:val="0000FF"/>
-          <w:kern w:val="0"/>
-          <w:sz w:val="19"/>
-          <w:szCs w:val="19"/>
-        </w:rPr>
-        <w:t>override</w:t>
-      </w:r>
-      <w:r>
-        <w:rPr>
-          <w:rFonts w:ascii="Cascadia Mono" w:hAnsi="Cascadia Mono" w:cs="Cascadia Mono"/>
-          <w:color w:val="000000"/>
-          <w:kern w:val="0"/>
-          <w:sz w:val="19"/>
-          <w:szCs w:val="19"/>
-        </w:rPr>
-        <w:t>;</w:t>
-      </w:r>
-    </w:p>
-    <w:p>
-      <w:pPr>
-        <w:pStyle w:val="Heading2"/>
-        <w:numPr>
-          <w:ilvl w:val="0"/>
-          <w:numId w:val="6"/>
-        </w:numPr>
-        <w:rPr>
-          <w:lang w:val="en-US"/>
-        </w:rPr>
-      </w:pPr>
-      <w:r>
-        <w:rPr>
-          <w:lang w:val="en-US"/>
-        </w:rPr>
-        <w:t>Debug</w:t>
-      </w:r>
-    </w:p>
-    <w:p>
-      <w:pPr>
-        <w:pStyle w:val="ListParagraph"/>
-        <w:numPr>
-          <w:ilvl w:val="0"/>
-          <w:numId w:val="1"/>
-        </w:numPr>
-        <w:rPr>
-          <w:lang w:val="en-US"/>
-        </w:rPr>
-      </w:pPr>
-      <w:r>
-        <w:rPr>
-          <w:lang w:val="en-US"/>
-        </w:rPr>
-        <w:t>Print String:</w:t>
-      </w:r>
-    </w:p>
-    <w:p>
-      <w:pPr>
-        <w:autoSpaceDE w:val="0"/>
-        <w:autoSpaceDN w:val="0"/>
-        <w:adjustRightInd w:val="0"/>
-        <w:spacing w:after="0" w:line="240" w:lineRule="auto"/>
-        <w:ind w:left="360"/>
-        <w:rPr>
-          <w:rFonts w:ascii="Cascadia Mono" w:hAnsi="Cascadia Mono" w:cs="Cascadia Mono"/>
-          <w:color w:val="000000"/>
-          <w:kern w:val="0"/>
-          <w:sz w:val="19"/>
-          <w:szCs w:val="19"/>
-        </w:rPr>
-      </w:pPr>
-      <w:r>
-        <w:rPr>
-          <w:rFonts w:ascii="Cascadia Mono" w:hAnsi="Cascadia Mono" w:cs="Cascadia Mono"/>
-          <w:color w:val="0000FF"/>
-          <w:kern w:val="0"/>
-          <w:sz w:val="19"/>
-          <w:szCs w:val="19"/>
-        </w:rPr>
-        <w:lastRenderedPageBreak/>
         <w:t>if</w:t>
       </w:r>
       <w:r>
@@ -1357,13 +636,7 @@
         <w:rPr>
           <w:lang w:val="en-US"/>
         </w:rPr>
-        <w:t>Draw Debug Sphere</w:t>
-      </w:r>
-      <w:r>
-        <w:rPr>
-          <w:lang w:val="en-US"/>
-        </w:rPr>
-        <w:t>:</w:t>
+        <w:t>Draw Debug Sphere:</w:t>
       </w:r>
     </w:p>
     <w:p>
@@ -1604,14 +877,637 @@
       <w:pPr>
         <w:pStyle w:val="Heading1"/>
         <w:rPr>
-          <w:lang w:val="en-US"/>
-        </w:rPr>
-      </w:pPr>
-      <w:r>
-        <w:rPr>
-          <w:lang w:val="en-US"/>
-        </w:rPr>
-        <w:t>Code, Function thường dùng</w:t>
+          <w:b/>
+          <w:bCs/>
+          <w:lang w:val="en-US"/>
+        </w:rPr>
+      </w:pPr>
+      <w:r>
+        <w:rPr>
+          <w:lang w:val="en-US"/>
+        </w:rPr>
+        <w:t xml:space="preserve">Những thư viện thường </w:t>
+      </w:r>
+      <w:r>
+        <w:rPr>
+          <w:b/>
+          <w:bCs/>
+          <w:lang w:val="en-US"/>
+        </w:rPr>
+        <w:t>#</w:t>
+      </w:r>
+      <w:proofErr w:type="gramStart"/>
+      <w:r>
+        <w:rPr>
+          <w:b/>
+          <w:bCs/>
+          <w:lang w:val="en-US"/>
+        </w:rPr>
+        <w:t>include</w:t>
+      </w:r>
+      <w:proofErr w:type="gramEnd"/>
+    </w:p>
+    <w:p>
+      <w:pPr>
+        <w:pStyle w:val="Heading2"/>
+        <w:numPr>
+          <w:ilvl w:val="0"/>
+          <w:numId w:val="4"/>
+        </w:numPr>
+        <w:rPr>
+          <w:lang w:val="en-US"/>
+        </w:rPr>
+      </w:pPr>
+      <w:r>
+        <w:rPr>
+          <w:lang w:val="en-US"/>
+        </w:rPr>
+        <w:t>Character:</w:t>
+      </w:r>
+    </w:p>
+    <w:p>
+      <w:pPr>
+        <w:pStyle w:val="ListParagraph"/>
+        <w:rPr>
+          <w:lang w:val="en-US"/>
+        </w:rPr>
+      </w:pPr>
+      <w:r>
+        <w:rPr>
+          <w:rFonts w:ascii="Cascadia Mono" w:hAnsi="Cascadia Mono" w:cs="Cascadia Mono"/>
+          <w:color w:val="808080"/>
+          <w:kern w:val="0"/>
+          <w:sz w:val="19"/>
+          <w:szCs w:val="19"/>
+        </w:rPr>
+        <w:t>#include</w:t>
+      </w:r>
+      <w:r>
+        <w:rPr>
+          <w:rFonts w:ascii="Cascadia Mono" w:hAnsi="Cascadia Mono" w:cs="Cascadia Mono"/>
+          <w:color w:val="000000"/>
+          <w:kern w:val="0"/>
+          <w:sz w:val="19"/>
+          <w:szCs w:val="19"/>
+        </w:rPr>
+        <w:t xml:space="preserve"> </w:t>
+      </w:r>
+      <w:r>
+        <w:rPr>
+          <w:rFonts w:ascii="Cascadia Mono" w:hAnsi="Cascadia Mono" w:cs="Cascadia Mono"/>
+          <w:color w:val="A31515"/>
+          <w:kern w:val="0"/>
+          <w:sz w:val="19"/>
+          <w:szCs w:val="19"/>
+        </w:rPr>
+        <w:t>"GameFramework/Character.h"</w:t>
+      </w:r>
+    </w:p>
+    <w:p>
+      <w:pPr>
+        <w:pStyle w:val="Heading2"/>
+        <w:numPr>
+          <w:ilvl w:val="0"/>
+          <w:numId w:val="4"/>
+        </w:numPr>
+        <w:rPr>
+          <w:lang w:val="en-US"/>
+        </w:rPr>
+      </w:pPr>
+      <w:r>
+        <w:rPr>
+          <w:lang w:val="en-US"/>
+        </w:rPr>
+        <w:t>Character Movement Component:</w:t>
+      </w:r>
+    </w:p>
+    <w:p>
+      <w:pPr>
+        <w:pStyle w:val="ListParagraph"/>
+        <w:rPr>
+          <w:lang w:val="en-US"/>
+        </w:rPr>
+      </w:pPr>
+      <w:r>
+        <w:rPr>
+          <w:rFonts w:ascii="Cascadia Mono" w:hAnsi="Cascadia Mono" w:cs="Cascadia Mono"/>
+          <w:color w:val="808080"/>
+          <w:kern w:val="0"/>
+          <w:sz w:val="19"/>
+          <w:szCs w:val="19"/>
+        </w:rPr>
+        <w:t>#include</w:t>
+      </w:r>
+      <w:r>
+        <w:rPr>
+          <w:rFonts w:ascii="Cascadia Mono" w:hAnsi="Cascadia Mono" w:cs="Cascadia Mono"/>
+          <w:color w:val="000000"/>
+          <w:kern w:val="0"/>
+          <w:sz w:val="19"/>
+          <w:szCs w:val="19"/>
+        </w:rPr>
+        <w:t xml:space="preserve"> </w:t>
+      </w:r>
+      <w:r>
+        <w:rPr>
+          <w:rFonts w:ascii="Cascadia Mono" w:hAnsi="Cascadia Mono" w:cs="Cascadia Mono"/>
+          <w:color w:val="A31515"/>
+          <w:kern w:val="0"/>
+          <w:sz w:val="19"/>
+          <w:szCs w:val="19"/>
+        </w:rPr>
+        <w:t>"GameFramework/CharacterMovementComponent.h"</w:t>
+      </w:r>
+    </w:p>
+    <w:p>
+      <w:pPr>
+        <w:pStyle w:val="Heading2"/>
+        <w:numPr>
+          <w:ilvl w:val="0"/>
+          <w:numId w:val="4"/>
+        </w:numPr>
+        <w:rPr>
+          <w:lang w:val="en-US"/>
+        </w:rPr>
+      </w:pPr>
+      <w:r>
+        <w:rPr>
+          <w:lang w:val="en-US"/>
+        </w:rPr>
+        <w:t>Kismet</w:t>
+      </w:r>
+      <w:r>
+        <w:rPr>
+          <w:lang w:val="en-US"/>
+        </w:rPr>
+        <w:t>:</w:t>
+      </w:r>
+    </w:p>
+    <w:p>
+      <w:pPr>
+        <w:pStyle w:val="ListParagraph"/>
+        <w:numPr>
+          <w:ilvl w:val="0"/>
+          <w:numId w:val="3"/>
+        </w:numPr>
+        <w:rPr>
+          <w:lang w:val="en-US"/>
+        </w:rPr>
+      </w:pPr>
+      <w:r>
+        <w:rPr>
+          <w:lang w:val="en-US"/>
+        </w:rPr>
+        <w:t>Toán học:</w:t>
+      </w:r>
+    </w:p>
+    <w:p>
+      <w:pPr>
+        <w:pStyle w:val="ListParagraph"/>
+        <w:rPr>
+          <w:lang w:val="en-US"/>
+        </w:rPr>
+      </w:pPr>
+      <w:r>
+        <w:rPr>
+          <w:rFonts w:ascii="Cascadia Mono" w:hAnsi="Cascadia Mono" w:cs="Cascadia Mono"/>
+          <w:color w:val="808080"/>
+          <w:kern w:val="0"/>
+          <w:sz w:val="19"/>
+          <w:szCs w:val="19"/>
+        </w:rPr>
+        <w:t>#include</w:t>
+      </w:r>
+      <w:r>
+        <w:rPr>
+          <w:rFonts w:ascii="Cascadia Mono" w:hAnsi="Cascadia Mono" w:cs="Cascadia Mono"/>
+          <w:color w:val="000000"/>
+          <w:kern w:val="0"/>
+          <w:sz w:val="19"/>
+          <w:szCs w:val="19"/>
+        </w:rPr>
+        <w:t xml:space="preserve"> </w:t>
+      </w:r>
+      <w:r>
+        <w:rPr>
+          <w:rFonts w:ascii="Cascadia Mono" w:hAnsi="Cascadia Mono" w:cs="Cascadia Mono"/>
+          <w:color w:val="A31515"/>
+          <w:kern w:val="0"/>
+          <w:sz w:val="19"/>
+          <w:szCs w:val="19"/>
+        </w:rPr>
+        <w:t>"Kismet/KismetSystemLibrary.h"</w:t>
+      </w:r>
+    </w:p>
+    <w:p>
+      <w:pPr>
+        <w:pStyle w:val="ListParagraph"/>
+        <w:numPr>
+          <w:ilvl w:val="0"/>
+          <w:numId w:val="3"/>
+        </w:numPr>
+        <w:rPr>
+          <w:lang w:val="en-US"/>
+        </w:rPr>
+      </w:pPr>
+    </w:p>
+    <w:p>
+      <w:pPr>
+        <w:pStyle w:val="ListParagraph"/>
+        <w:numPr>
+          <w:ilvl w:val="0"/>
+          <w:numId w:val="3"/>
+        </w:numPr>
+        <w:rPr>
+          <w:lang w:val="en-US"/>
+        </w:rPr>
+      </w:pPr>
+      <w:r>
+        <w:rPr>
+          <w:lang w:val="en-US"/>
+        </w:rPr>
+        <w:lastRenderedPageBreak/>
+        <w:t>Trace Hit, Draw Debug:</w:t>
+      </w:r>
+    </w:p>
+    <w:p>
+      <w:pPr>
+        <w:pStyle w:val="ListParagraph"/>
+        <w:rPr>
+          <w:lang w:val="en-US"/>
+        </w:rPr>
+      </w:pPr>
+      <w:r>
+        <w:rPr>
+          <w:rFonts w:ascii="Cascadia Mono" w:hAnsi="Cascadia Mono" w:cs="Cascadia Mono"/>
+          <w:color w:val="808080"/>
+          <w:kern w:val="0"/>
+          <w:sz w:val="19"/>
+          <w:szCs w:val="19"/>
+        </w:rPr>
+        <w:t>#include</w:t>
+      </w:r>
+      <w:r>
+        <w:rPr>
+          <w:rFonts w:ascii="Cascadia Mono" w:hAnsi="Cascadia Mono" w:cs="Cascadia Mono"/>
+          <w:color w:val="000000"/>
+          <w:kern w:val="0"/>
+          <w:sz w:val="19"/>
+          <w:szCs w:val="19"/>
+        </w:rPr>
+        <w:t xml:space="preserve"> </w:t>
+      </w:r>
+      <w:r>
+        <w:rPr>
+          <w:rFonts w:ascii="Cascadia Mono" w:hAnsi="Cascadia Mono" w:cs="Cascadia Mono"/>
+          <w:color w:val="A31515"/>
+          <w:kern w:val="0"/>
+          <w:sz w:val="19"/>
+          <w:szCs w:val="19"/>
+        </w:rPr>
+        <w:t>"Kismet/KismetMathLibrary.h"</w:t>
+      </w:r>
+    </w:p>
+    <w:p>
+      <w:pPr>
+        <w:pStyle w:val="Heading2"/>
+        <w:numPr>
+          <w:ilvl w:val="0"/>
+          <w:numId w:val="4"/>
+        </w:numPr>
+        <w:rPr>
+          <w:lang w:val="en-US"/>
+        </w:rPr>
+      </w:pPr>
+      <w:r>
+        <w:rPr>
+          <w:lang w:val="en-US"/>
+        </w:rPr>
+        <w:t>HUD, Widget</w:t>
+      </w:r>
+    </w:p>
+    <w:p>
+      <w:pPr>
+        <w:pStyle w:val="ListParagraph"/>
+        <w:numPr>
+          <w:ilvl w:val="0"/>
+          <w:numId w:val="3"/>
+        </w:numPr>
+        <w:rPr>
+          <w:lang w:val="en-US"/>
+        </w:rPr>
+      </w:pPr>
+      <w:r>
+        <w:rPr>
+          <w:lang w:val="en-US"/>
+        </w:rPr>
+        <w:t>#include "Components/WidgetComponent.h"</w:t>
+      </w:r>
+    </w:p>
+    <w:p>
+      <w:pPr>
+        <w:pStyle w:val="ListParagraph"/>
+        <w:numPr>
+          <w:ilvl w:val="0"/>
+          <w:numId w:val="3"/>
+        </w:numPr>
+        <w:rPr>
+          <w:lang w:val="en-US"/>
+        </w:rPr>
+      </w:pPr>
+      <w:r>
+        <w:rPr>
+          <w:lang w:val="en-US"/>
+        </w:rPr>
+        <w:t>#include "Components/ProgressBar.h"</w:t>
+      </w:r>
+    </w:p>
+    <w:p>
+      <w:pPr>
+        <w:pStyle w:val="Heading1"/>
+        <w:rPr>
+          <w:lang w:val="en-US"/>
+        </w:rPr>
+      </w:pPr>
+      <w:r>
+        <w:rPr>
+          <w:lang w:val="en-US"/>
+        </w:rPr>
+        <w:t xml:space="preserve">Những </w:t>
+      </w:r>
+      <w:r>
+        <w:rPr>
+          <w:b/>
+          <w:bCs/>
+          <w:lang w:val="en-US"/>
+        </w:rPr>
+        <w:t>Kiểu Dữ Liệu</w:t>
+      </w:r>
+      <w:r>
+        <w:rPr>
+          <w:lang w:val="en-US"/>
+        </w:rPr>
+        <w:t xml:space="preserve"> hay dùng</w:t>
+      </w:r>
+    </w:p>
+    <w:p>
+      <w:pPr>
+        <w:pStyle w:val="Heading2"/>
+        <w:numPr>
+          <w:ilvl w:val="0"/>
+          <w:numId w:val="5"/>
+        </w:numPr>
+        <w:rPr>
+          <w:lang w:val="en-US"/>
+        </w:rPr>
+      </w:pPr>
+      <w:r>
+        <w:rPr>
+          <w:lang w:val="en-US"/>
+        </w:rPr>
+        <w:t>Object Type</w:t>
+      </w:r>
+    </w:p>
+    <w:p>
+      <w:pPr>
+        <w:pStyle w:val="ListParagraph"/>
+        <w:rPr>
+          <w:lang w:val="en-US"/>
+        </w:rPr>
+      </w:pPr>
+      <w:r>
+        <w:rPr>
+          <w:rFonts w:ascii="Cascadia Mono" w:hAnsi="Cascadia Mono" w:cs="Cascadia Mono"/>
+          <w:color w:val="2B91AF"/>
+          <w:kern w:val="0"/>
+          <w:sz w:val="19"/>
+          <w:szCs w:val="19"/>
+        </w:rPr>
+        <w:t>TEnumAsByte</w:t>
+      </w:r>
+      <w:r>
+        <w:rPr>
+          <w:rFonts w:ascii="Cascadia Mono" w:hAnsi="Cascadia Mono" w:cs="Cascadia Mono"/>
+          <w:color w:val="000000"/>
+          <w:kern w:val="0"/>
+          <w:sz w:val="19"/>
+          <w:szCs w:val="19"/>
+        </w:rPr>
+        <w:t>&lt;</w:t>
+      </w:r>
+      <w:r>
+        <w:rPr>
+          <w:rFonts w:ascii="Cascadia Mono" w:hAnsi="Cascadia Mono" w:cs="Cascadia Mono"/>
+          <w:color w:val="2B91AF"/>
+          <w:kern w:val="0"/>
+          <w:sz w:val="19"/>
+          <w:szCs w:val="19"/>
+        </w:rPr>
+        <w:t>EObjectTypeQuery</w:t>
+      </w:r>
+      <w:r>
+        <w:rPr>
+          <w:rFonts w:ascii="Cascadia Mono" w:hAnsi="Cascadia Mono" w:cs="Cascadia Mono"/>
+          <w:color w:val="000000"/>
+          <w:kern w:val="0"/>
+          <w:sz w:val="19"/>
+          <w:szCs w:val="19"/>
+        </w:rPr>
+        <w:t>&gt;</w:t>
+      </w:r>
+    </w:p>
+    <w:p>
+      <w:pPr>
+        <w:pStyle w:val="Heading2"/>
+        <w:numPr>
+          <w:ilvl w:val="0"/>
+          <w:numId w:val="5"/>
+        </w:numPr>
+        <w:rPr>
+          <w:lang w:val="en-US"/>
+        </w:rPr>
+      </w:pPr>
+      <w:r>
+        <w:rPr>
+          <w:lang w:val="en-US"/>
+        </w:rPr>
+        <w:t>Mảng Object Type</w:t>
+      </w:r>
+    </w:p>
+    <w:p>
+      <w:pPr>
+        <w:pStyle w:val="ListParagraph"/>
+        <w:rPr>
+          <w:lang w:val="en-US"/>
+        </w:rPr>
+      </w:pPr>
+      <w:r>
+        <w:rPr>
+          <w:rFonts w:ascii="Cascadia Mono" w:hAnsi="Cascadia Mono" w:cs="Cascadia Mono"/>
+          <w:color w:val="2B91AF"/>
+          <w:kern w:val="0"/>
+          <w:sz w:val="19"/>
+          <w:szCs w:val="19"/>
+        </w:rPr>
+        <w:t>TArray</w:t>
+      </w:r>
+      <w:r>
+        <w:rPr>
+          <w:rFonts w:ascii="Cascadia Mono" w:hAnsi="Cascadia Mono" w:cs="Cascadia Mono"/>
+          <w:color w:val="000000"/>
+          <w:kern w:val="0"/>
+          <w:sz w:val="19"/>
+          <w:szCs w:val="19"/>
+        </w:rPr>
+        <w:t>&lt;</w:t>
+      </w:r>
+      <w:r>
+        <w:rPr>
+          <w:rFonts w:ascii="Cascadia Mono" w:hAnsi="Cascadia Mono" w:cs="Cascadia Mono"/>
+          <w:color w:val="2B91AF"/>
+          <w:kern w:val="0"/>
+          <w:sz w:val="19"/>
+          <w:szCs w:val="19"/>
+        </w:rPr>
+        <w:t>TEnumAsByte</w:t>
+      </w:r>
+      <w:r>
+        <w:rPr>
+          <w:rFonts w:ascii="Cascadia Mono" w:hAnsi="Cascadia Mono" w:cs="Cascadia Mono"/>
+          <w:color w:val="000000"/>
+          <w:kern w:val="0"/>
+          <w:sz w:val="19"/>
+          <w:szCs w:val="19"/>
+        </w:rPr>
+        <w:t>&lt;</w:t>
+      </w:r>
+      <w:r>
+        <w:rPr>
+          <w:rFonts w:ascii="Cascadia Mono" w:hAnsi="Cascadia Mono" w:cs="Cascadia Mono"/>
+          <w:color w:val="2B91AF"/>
+          <w:kern w:val="0"/>
+          <w:sz w:val="19"/>
+          <w:szCs w:val="19"/>
+        </w:rPr>
+        <w:t>EObjectTypeQuery</w:t>
+      </w:r>
+      <w:r>
+        <w:rPr>
+          <w:rFonts w:ascii="Cascadia Mono" w:hAnsi="Cascadia Mono" w:cs="Cascadia Mono"/>
+          <w:color w:val="000000"/>
+          <w:kern w:val="0"/>
+          <w:sz w:val="19"/>
+          <w:szCs w:val="19"/>
+        </w:rPr>
+        <w:t>&gt;&gt; TraceObjectTypes;</w:t>
+      </w:r>
+    </w:p>
+    <w:p>
+      <w:pPr>
+        <w:pStyle w:val="Heading2"/>
+        <w:numPr>
+          <w:ilvl w:val="0"/>
+          <w:numId w:val="5"/>
+        </w:numPr>
+        <w:rPr>
+          <w:lang w:val="en-US"/>
+        </w:rPr>
+      </w:pPr>
+      <w:r>
+        <w:rPr>
+          <w:lang w:val="en-US"/>
+        </w:rPr>
+        <w:t>Interface</w:t>
+      </w:r>
+    </w:p>
+    <w:p>
+      <w:pPr>
+        <w:pStyle w:val="ListParagraph"/>
+        <w:numPr>
+          <w:ilvl w:val="0"/>
+          <w:numId w:val="1"/>
+        </w:numPr>
+        <w:rPr>
+          <w:lang w:val="en-US"/>
+        </w:rPr>
+      </w:pPr>
+      <w:r>
+        <w:rPr>
+          <w:lang w:val="en-US"/>
+        </w:rPr>
+        <w:t>Interface Referencing:</w:t>
+      </w:r>
+    </w:p>
+    <w:p>
+      <w:pPr>
+        <w:pStyle w:val="ListParagraph"/>
+        <w:rPr>
+          <w:lang w:val="en-US"/>
+        </w:rPr>
+      </w:pPr>
+      <w:r>
+        <w:rPr>
+          <w:rFonts w:ascii="Cascadia Mono" w:hAnsi="Cascadia Mono" w:cs="Cascadia Mono"/>
+          <w:color w:val="2B91AF"/>
+          <w:kern w:val="0"/>
+          <w:sz w:val="19"/>
+          <w:szCs w:val="19"/>
+        </w:rPr>
+        <w:t>TScriptInterface</w:t>
+      </w:r>
+      <w:r>
+        <w:rPr>
+          <w:rFonts w:ascii="Cascadia Mono" w:hAnsi="Cascadia Mono" w:cs="Cascadia Mono"/>
+          <w:color w:val="000000"/>
+          <w:kern w:val="0"/>
+          <w:sz w:val="19"/>
+          <w:szCs w:val="19"/>
+        </w:rPr>
+        <w:t>&lt;</w:t>
+      </w:r>
+      <w:r>
+        <w:rPr>
+          <w:rFonts w:ascii="Cascadia Mono" w:hAnsi="Cascadia Mono" w:cs="Cascadia Mono"/>
+          <w:color w:val="2B91AF"/>
+          <w:kern w:val="0"/>
+          <w:sz w:val="19"/>
+          <w:szCs w:val="19"/>
+        </w:rPr>
+        <w:t>IAttackInterface</w:t>
+      </w:r>
+      <w:r>
+        <w:rPr>
+          <w:rFonts w:ascii="Cascadia Mono" w:hAnsi="Cascadia Mono" w:cs="Cascadia Mono"/>
+          <w:color w:val="000000"/>
+          <w:kern w:val="0"/>
+          <w:sz w:val="19"/>
+          <w:szCs w:val="19"/>
+        </w:rPr>
+        <w:t>&gt; AttackInterface;</w:t>
+      </w:r>
+    </w:p>
+    <w:p>
+      <w:pPr>
+        <w:pStyle w:val="Heading1"/>
+        <w:rPr>
+          <w:b/>
+          <w:bCs/>
+          <w:lang w:val="en-US"/>
+        </w:rPr>
+      </w:pPr>
+      <w:r>
+        <w:rPr>
+          <w:lang w:val="en-US"/>
+        </w:rPr>
+        <w:t xml:space="preserve">Những Function thường xuyên </w:t>
+      </w:r>
+      <w:r>
+        <w:rPr>
+          <w:b/>
+          <w:bCs/>
+          <w:lang w:val="en-US"/>
+        </w:rPr>
+        <w:t>override</w:t>
       </w:r>
     </w:p>
     <w:p>
@@ -1629,7 +1525,7 @@
         <w:rPr>
           <w:lang w:val="en-US"/>
         </w:rPr>
-        <w:t>Component</w:t>
+        <w:t>Class Character</w:t>
       </w:r>
     </w:p>
     <w:p>
@@ -1647,102 +1543,161 @@
         <w:rPr>
           <w:lang w:val="en-US"/>
         </w:rPr>
-        <w:t>Tạo Component mới:</w:t>
-      </w:r>
-    </w:p>
-    <w:p>
-      <w:pPr>
-        <w:pStyle w:val="ListParagraph"/>
-        <w:rPr>
-          <w:rFonts w:ascii="Cascadia Mono" w:hAnsi="Cascadia Mono" w:cs="Cascadia Mono"/>
-          <w:color w:val="000000"/>
-          <w:kern w:val="0"/>
-          <w:sz w:val="19"/>
-          <w:szCs w:val="19"/>
-        </w:rPr>
-      </w:pPr>
-      <w:r>
-        <w:rPr>
-          <w:rFonts w:ascii="Cascadia Mono" w:hAnsi="Cascadia Mono" w:cs="Cascadia Mono"/>
-          <w:color w:val="000000"/>
-          <w:kern w:val="0"/>
-          <w:sz w:val="19"/>
-          <w:szCs w:val="19"/>
-        </w:rPr>
-        <w:t>CameraComponent = CreateDefaultSubobject&lt;</w:t>
-      </w:r>
-      <w:r>
-        <w:rPr>
-          <w:rFonts w:ascii="Cascadia Mono" w:hAnsi="Cascadia Mono" w:cs="Cascadia Mono"/>
-          <w:color w:val="2B91AF"/>
-          <w:kern w:val="0"/>
-          <w:sz w:val="19"/>
-          <w:szCs w:val="19"/>
-        </w:rPr>
-        <w:t>UCameraComponent</w:t>
-      </w:r>
-      <w:r>
-        <w:rPr>
-          <w:rFonts w:ascii="Cascadia Mono" w:hAnsi="Cascadia Mono" w:cs="Cascadia Mono"/>
-          <w:color w:val="000000"/>
-          <w:kern w:val="0"/>
-          <w:sz w:val="19"/>
-          <w:szCs w:val="19"/>
-        </w:rPr>
-        <w:t>&gt;(</w:t>
-      </w:r>
-      <w:r>
-        <w:rPr>
-          <w:rFonts w:ascii="Cascadia Mono" w:hAnsi="Cascadia Mono" w:cs="Cascadia Mono"/>
-          <w:color w:val="6F008A"/>
-          <w:kern w:val="0"/>
-          <w:sz w:val="19"/>
-          <w:szCs w:val="19"/>
-        </w:rPr>
-        <w:t>TEXT</w:t>
-      </w:r>
-      <w:r>
-        <w:rPr>
-          <w:rFonts w:ascii="Cascadia Mono" w:hAnsi="Cascadia Mono" w:cs="Cascadia Mono"/>
-          <w:color w:val="000000"/>
-          <w:kern w:val="0"/>
-          <w:sz w:val="19"/>
-          <w:szCs w:val="19"/>
-        </w:rPr>
-        <w:t>(</w:t>
-      </w:r>
-      <w:r>
-        <w:rPr>
-          <w:rFonts w:ascii="Cascadia Mono" w:hAnsi="Cascadia Mono" w:cs="Cascadia Mono"/>
-          <w:color w:val="A31515"/>
-          <w:kern w:val="0"/>
-          <w:sz w:val="19"/>
-          <w:szCs w:val="19"/>
-        </w:rPr>
-        <w:t>"Camera"</w:t>
-      </w:r>
-      <w:r>
-        <w:rPr>
-          <w:rFonts w:ascii="Cascadia Mono" w:hAnsi="Cascadia Mono" w:cs="Cascadia Mono"/>
-          <w:color w:val="000000"/>
-          <w:kern w:val="0"/>
-          <w:sz w:val="19"/>
-          <w:szCs w:val="19"/>
-        </w:rPr>
-        <w:t>));</w:t>
-      </w:r>
-    </w:p>
-    <w:p>
-      <w:pPr>
-        <w:pStyle w:val="ListParagraph"/>
-        <w:rPr>
-          <w:rFonts w:ascii="Cascadia Mono" w:hAnsi="Cascadia Mono" w:cs="Cascadia Mono"/>
-          <w:color w:val="000000"/>
-          <w:kern w:val="0"/>
-          <w:sz w:val="19"/>
-          <w:szCs w:val="19"/>
-        </w:rPr>
-      </w:pPr>
+        <w:t>Tick:</w:t>
+      </w:r>
+    </w:p>
+    <w:p>
+      <w:pPr>
+        <w:autoSpaceDE w:val="0"/>
+        <w:autoSpaceDN w:val="0"/>
+        <w:adjustRightInd w:val="0"/>
+        <w:spacing w:after="0" w:line="240" w:lineRule="auto"/>
+        <w:ind w:left="360"/>
+        <w:rPr>
+          <w:rFonts w:ascii="Cascadia Mono" w:hAnsi="Cascadia Mono" w:cs="Cascadia Mono"/>
+          <w:color w:val="000000"/>
+          <w:kern w:val="0"/>
+          <w:sz w:val="19"/>
+          <w:szCs w:val="19"/>
+        </w:rPr>
+      </w:pPr>
+      <w:r>
+        <w:rPr>
+          <w:rFonts w:ascii="Cascadia Mono" w:hAnsi="Cascadia Mono" w:cs="Cascadia Mono"/>
+          <w:color w:val="0000FF"/>
+          <w:kern w:val="0"/>
+          <w:sz w:val="19"/>
+          <w:szCs w:val="19"/>
+        </w:rPr>
+        <w:t>public</w:t>
+      </w:r>
+      <w:r>
+        <w:rPr>
+          <w:rFonts w:ascii="Cascadia Mono" w:hAnsi="Cascadia Mono" w:cs="Cascadia Mono"/>
+          <w:color w:val="000000"/>
+          <w:kern w:val="0"/>
+          <w:sz w:val="19"/>
+          <w:szCs w:val="19"/>
+        </w:rPr>
+        <w:t>:</w:t>
+      </w:r>
+    </w:p>
+    <w:p>
+      <w:pPr>
+        <w:rPr>
+          <w:lang w:val="en-US"/>
+        </w:rPr>
+      </w:pPr>
+      <w:r>
+        <w:rPr>
+          <w:rFonts w:ascii="Cascadia Mono" w:hAnsi="Cascadia Mono" w:cs="Cascadia Mono"/>
+          <w:color w:val="000000"/>
+          <w:kern w:val="0"/>
+          <w:sz w:val="19"/>
+          <w:szCs w:val="19"/>
+        </w:rPr>
+        <w:tab/>
+      </w:r>
+      <w:r>
+        <w:rPr>
+          <w:rFonts w:ascii="Cascadia Mono" w:hAnsi="Cascadia Mono" w:cs="Cascadia Mono"/>
+          <w:color w:val="0000FF"/>
+          <w:kern w:val="0"/>
+          <w:sz w:val="19"/>
+          <w:szCs w:val="19"/>
+        </w:rPr>
+        <w:t>virtual</w:t>
+      </w:r>
+      <w:r>
+        <w:rPr>
+          <w:rFonts w:ascii="Cascadia Mono" w:hAnsi="Cascadia Mono" w:cs="Cascadia Mono"/>
+          <w:color w:val="000000"/>
+          <w:kern w:val="0"/>
+          <w:sz w:val="19"/>
+          <w:szCs w:val="19"/>
+        </w:rPr>
+        <w:t xml:space="preserve"> </w:t>
+      </w:r>
+      <w:r>
+        <w:rPr>
+          <w:rFonts w:ascii="Cascadia Mono" w:hAnsi="Cascadia Mono" w:cs="Cascadia Mono"/>
+          <w:color w:val="0000FF"/>
+          <w:kern w:val="0"/>
+          <w:sz w:val="19"/>
+          <w:szCs w:val="19"/>
+        </w:rPr>
+        <w:t>void</w:t>
+      </w:r>
+      <w:r>
+        <w:rPr>
+          <w:rFonts w:ascii="Cascadia Mono" w:hAnsi="Cascadia Mono" w:cs="Cascadia Mono"/>
+          <w:color w:val="000000"/>
+          <w:kern w:val="0"/>
+          <w:sz w:val="19"/>
+          <w:szCs w:val="19"/>
+        </w:rPr>
+        <w:t xml:space="preserve"> Tick(</w:t>
+      </w:r>
+      <w:r>
+        <w:rPr>
+          <w:rFonts w:ascii="Cascadia Mono" w:hAnsi="Cascadia Mono" w:cs="Cascadia Mono"/>
+          <w:color w:val="0000FF"/>
+          <w:kern w:val="0"/>
+          <w:sz w:val="19"/>
+          <w:szCs w:val="19"/>
+        </w:rPr>
+        <w:t>float</w:t>
+      </w:r>
+      <w:r>
+        <w:rPr>
+          <w:rFonts w:ascii="Cascadia Mono" w:hAnsi="Cascadia Mono" w:cs="Cascadia Mono"/>
+          <w:color w:val="000000"/>
+          <w:kern w:val="0"/>
+          <w:sz w:val="19"/>
+          <w:szCs w:val="19"/>
+        </w:rPr>
+        <w:t xml:space="preserve"> </w:t>
+      </w:r>
+      <w:r>
+        <w:rPr>
+          <w:rFonts w:ascii="Cascadia Mono" w:hAnsi="Cascadia Mono" w:cs="Cascadia Mono"/>
+          <w:color w:val="808080"/>
+          <w:kern w:val="0"/>
+          <w:sz w:val="19"/>
+          <w:szCs w:val="19"/>
+        </w:rPr>
+        <w:t>DeltaSeconds</w:t>
+      </w:r>
+      <w:r>
+        <w:rPr>
+          <w:rFonts w:ascii="Cascadia Mono" w:hAnsi="Cascadia Mono" w:cs="Cascadia Mono"/>
+          <w:color w:val="000000"/>
+          <w:kern w:val="0"/>
+          <w:sz w:val="19"/>
+          <w:szCs w:val="19"/>
+        </w:rPr>
+        <w:t xml:space="preserve">) </w:t>
+      </w:r>
+      <w:r>
+        <w:rPr>
+          <w:rFonts w:ascii="Cascadia Mono" w:hAnsi="Cascadia Mono" w:cs="Cascadia Mono"/>
+          <w:color w:val="0000FF"/>
+          <w:kern w:val="0"/>
+          <w:sz w:val="19"/>
+          <w:szCs w:val="19"/>
+        </w:rPr>
+        <w:t>override</w:t>
+      </w:r>
+      <w:r>
+        <w:rPr>
+          <w:rFonts w:ascii="Cascadia Mono" w:hAnsi="Cascadia Mono" w:cs="Cascadia Mono"/>
+          <w:color w:val="000000"/>
+          <w:kern w:val="0"/>
+          <w:sz w:val="19"/>
+          <w:szCs w:val="19"/>
+        </w:rPr>
+        <w:t>;</w:t>
+      </w:r>
     </w:p>
     <w:p>
       <w:pPr>
@@ -1752,56 +1707,137 @@
           <w:numId w:val="1"/>
         </w:numPr>
         <w:rPr>
-          <w:lang w:val="en-US"/>
-        </w:rPr>
-      </w:pPr>
-      <w:r>
-        <w:rPr>
-          <w:lang w:val="en-US"/>
-        </w:rPr>
-        <w:t>Gắn Component vào Component khác</w:t>
-      </w:r>
-      <w:r>
-        <w:rPr>
-          <w:lang w:val="en-US"/>
+          <w:rFonts w:cstheme="minorHAnsi"/>
+          <w:sz w:val="28"/>
+          <w:szCs w:val="28"/>
+          <w:lang w:val="en-US"/>
+        </w:rPr>
+      </w:pPr>
+      <w:r>
+        <w:rPr>
+          <w:rFonts w:cstheme="minorHAnsi"/>
+          <w:color w:val="000000"/>
+          <w:kern w:val="0"/>
+          <w:lang w:val="en-US"/>
+        </w:rPr>
+        <w:t>Begin Play:</w:t>
+      </w:r>
+    </w:p>
+    <w:p>
+      <w:pPr>
+        <w:autoSpaceDE w:val="0"/>
+        <w:autoSpaceDN w:val="0"/>
+        <w:adjustRightInd w:val="0"/>
+        <w:spacing w:after="0" w:line="240" w:lineRule="auto"/>
+        <w:ind w:left="360"/>
+        <w:rPr>
+          <w:rFonts w:ascii="Cascadia Mono" w:hAnsi="Cascadia Mono" w:cs="Cascadia Mono"/>
+          <w:color w:val="000000"/>
+          <w:kern w:val="0"/>
+          <w:sz w:val="19"/>
+          <w:szCs w:val="19"/>
+        </w:rPr>
+      </w:pPr>
+      <w:r>
+        <w:rPr>
+          <w:rFonts w:ascii="Cascadia Mono" w:hAnsi="Cascadia Mono" w:cs="Cascadia Mono"/>
+          <w:color w:val="0000FF"/>
+          <w:kern w:val="0"/>
+          <w:sz w:val="19"/>
+          <w:szCs w:val="19"/>
+        </w:rPr>
+        <w:t>protected</w:t>
+      </w:r>
+      <w:r>
+        <w:rPr>
+          <w:rFonts w:ascii="Cascadia Mono" w:hAnsi="Cascadia Mono" w:cs="Cascadia Mono"/>
+          <w:color w:val="000000"/>
+          <w:kern w:val="0"/>
+          <w:sz w:val="19"/>
+          <w:szCs w:val="19"/>
         </w:rPr>
         <w:t>:</w:t>
       </w:r>
     </w:p>
     <w:p>
       <w:pPr>
-        <w:pStyle w:val="ListParagraph"/>
-        <w:rPr>
-          <w:lang w:val="en-US"/>
-        </w:rPr>
-      </w:pPr>
-      <w:r>
-        <w:rPr>
-          <w:rFonts w:ascii="Cascadia Mono" w:hAnsi="Cascadia Mono" w:cs="Cascadia Mono"/>
-          <w:color w:val="000000"/>
-          <w:kern w:val="0"/>
-          <w:sz w:val="19"/>
-          <w:szCs w:val="19"/>
-        </w:rPr>
-        <w:t>CameraComponent-&gt;SetupAttachment(SpringArmComponent);</w:t>
-      </w:r>
-    </w:p>
-    <w:p>
-      <w:pPr>
-        <w:pStyle w:val="Heading2"/>
-        <w:numPr>
-          <w:ilvl w:val="0"/>
-          <w:numId w:val="7"/>
-        </w:numPr>
-        <w:rPr>
-          <w:lang w:val="en-US"/>
-        </w:rPr>
-      </w:pPr>
-      <w:r>
-        <w:rPr>
-          <w:lang w:val="en-US"/>
-        </w:rPr>
-        <w:t>Interface</w:t>
+        <w:rPr>
+          <w:rFonts w:ascii="Cascadia Mono" w:hAnsi="Cascadia Mono" w:cs="Cascadia Mono"/>
+          <w:color w:val="000000"/>
+          <w:kern w:val="0"/>
+          <w:sz w:val="19"/>
+          <w:szCs w:val="19"/>
+        </w:rPr>
+      </w:pPr>
+      <w:r>
+        <w:rPr>
+          <w:rFonts w:ascii="Cascadia Mono" w:hAnsi="Cascadia Mono" w:cs="Cascadia Mono"/>
+          <w:color w:val="000000"/>
+          <w:kern w:val="0"/>
+          <w:sz w:val="19"/>
+          <w:szCs w:val="19"/>
+        </w:rPr>
+        <w:tab/>
+      </w:r>
+      <w:r>
+        <w:rPr>
+          <w:rFonts w:ascii="Cascadia Mono" w:hAnsi="Cascadia Mono" w:cs="Cascadia Mono"/>
+          <w:color w:val="0000FF"/>
+          <w:kern w:val="0"/>
+          <w:sz w:val="19"/>
+          <w:szCs w:val="19"/>
+        </w:rPr>
+        <w:t>virtual</w:t>
+      </w:r>
+      <w:r>
+        <w:rPr>
+          <w:rFonts w:ascii="Cascadia Mono" w:hAnsi="Cascadia Mono" w:cs="Cascadia Mono"/>
+          <w:color w:val="000000"/>
+          <w:kern w:val="0"/>
+          <w:sz w:val="19"/>
+          <w:szCs w:val="19"/>
+        </w:rPr>
+        <w:t xml:space="preserve"> </w:t>
+      </w:r>
+      <w:r>
+        <w:rPr>
+          <w:rFonts w:ascii="Cascadia Mono" w:hAnsi="Cascadia Mono" w:cs="Cascadia Mono"/>
+          <w:color w:val="0000FF"/>
+          <w:kern w:val="0"/>
+          <w:sz w:val="19"/>
+          <w:szCs w:val="19"/>
+        </w:rPr>
+        <w:t>void</w:t>
+      </w:r>
+      <w:r>
+        <w:rPr>
+          <w:rFonts w:ascii="Cascadia Mono" w:hAnsi="Cascadia Mono" w:cs="Cascadia Mono"/>
+          <w:color w:val="000000"/>
+          <w:kern w:val="0"/>
+          <w:sz w:val="19"/>
+          <w:szCs w:val="19"/>
+        </w:rPr>
+        <w:t xml:space="preserve"> BeginPlay() </w:t>
+      </w:r>
+      <w:r>
+        <w:rPr>
+          <w:rFonts w:ascii="Cascadia Mono" w:hAnsi="Cascadia Mono" w:cs="Cascadia Mono"/>
+          <w:color w:val="0000FF"/>
+          <w:kern w:val="0"/>
+          <w:sz w:val="19"/>
+          <w:szCs w:val="19"/>
+        </w:rPr>
+        <w:t>override</w:t>
+      </w:r>
+      <w:r>
+        <w:rPr>
+          <w:rFonts w:ascii="Cascadia Mono" w:hAnsi="Cascadia Mono" w:cs="Cascadia Mono"/>
+          <w:color w:val="000000"/>
+          <w:kern w:val="0"/>
+          <w:sz w:val="19"/>
+          <w:szCs w:val="19"/>
+        </w:rPr>
+        <w:t>;</w:t>
       </w:r>
     </w:p>
     <w:p>
@@ -1812,42 +1848,51 @@
           <w:numId w:val="1"/>
         </w:numPr>
         <w:rPr>
-          <w:lang w:val="en-US"/>
-        </w:rPr>
-      </w:pPr>
-      <w:r>
-        <w:rPr>
-          <w:lang w:val="en-US"/>
-        </w:rPr>
-        <w:t xml:space="preserve">Constructor (tham số là 1 AActor): </w:t>
-      </w:r>
-    </w:p>
-    <w:p>
-      <w:pPr>
-        <w:pStyle w:val="ListParagraph"/>
-        <w:rPr>
-          <w:lang w:val="en-US"/>
-        </w:rPr>
-      </w:pPr>
-      <w:r>
-        <w:rPr>
-          <w:rFonts w:ascii="Cascadia Mono" w:hAnsi="Cascadia Mono" w:cs="Cascadia Mono"/>
-          <w:color w:val="000000"/>
-          <w:kern w:val="0"/>
-          <w:sz w:val="19"/>
-          <w:szCs w:val="19"/>
-        </w:rPr>
-        <w:t xml:space="preserve">AttackInterface </w:t>
-      </w:r>
-      <w:r>
-        <w:rPr>
-          <w:rFonts w:ascii="Cascadia Mono" w:hAnsi="Cascadia Mono" w:cs="Cascadia Mono"/>
-          <w:color w:val="008080"/>
-          <w:kern w:val="0"/>
-          <w:sz w:val="19"/>
-          <w:szCs w:val="19"/>
-        </w:rPr>
-        <w:t>=</w:t>
+          <w:rFonts w:cstheme="minorHAnsi"/>
+          <w:sz w:val="28"/>
+          <w:szCs w:val="28"/>
+          <w:lang w:val="en-US"/>
+        </w:rPr>
+      </w:pPr>
+      <w:r>
+        <w:rPr>
+          <w:rFonts w:cstheme="minorHAnsi"/>
+          <w:color w:val="000000"/>
+          <w:kern w:val="0"/>
+          <w:lang w:val="en-US"/>
+        </w:rPr>
+        <w:t>Post Initialize Components</w:t>
+      </w:r>
+      <w:r>
+        <w:rPr>
+          <w:rFonts w:cstheme="minorHAnsi"/>
+          <w:color w:val="000000"/>
+          <w:kern w:val="0"/>
+          <w:lang w:val="en-US"/>
+        </w:rPr>
+        <w:t>:</w:t>
+      </w:r>
+    </w:p>
+    <w:p>
+      <w:pPr>
+        <w:ind w:firstLine="360"/>
+        <w:rPr>
+          <w:rFonts w:ascii="Cascadia Mono" w:hAnsi="Cascadia Mono" w:cs="Cascadia Mono"/>
+          <w:color w:val="000000"/>
+          <w:kern w:val="0"/>
+          <w:sz w:val="19"/>
+          <w:szCs w:val="19"/>
+        </w:rPr>
+      </w:pPr>
+      <w:r>
+        <w:rPr>
+          <w:rFonts w:ascii="Cascadia Mono" w:hAnsi="Cascadia Mono" w:cs="Cascadia Mono"/>
+          <w:color w:val="0000FF"/>
+          <w:kern w:val="0"/>
+          <w:sz w:val="19"/>
+          <w:szCs w:val="19"/>
+        </w:rPr>
+        <w:t>virtual</w:t>
       </w:r>
       <w:r>
         <w:rPr>
@@ -1862,101 +1907,44 @@
       <w:r>
         <w:rPr>
           <w:rFonts w:ascii="Cascadia Mono" w:hAnsi="Cascadia Mono" w:cs="Cascadia Mono"/>
-          <w:color w:val="2B91AF"/>
-          <w:kern w:val="0"/>
-          <w:sz w:val="19"/>
-          <w:szCs w:val="19"/>
-        </w:rPr>
-        <w:t>TScriptInterface</w:t>
-      </w:r>
-      <w:r>
-        <w:rPr>
-          <w:rFonts w:ascii="Cascadia Mono" w:hAnsi="Cascadia Mono" w:cs="Cascadia Mono"/>
-          <w:color w:val="000000"/>
-          <w:kern w:val="0"/>
-          <w:sz w:val="19"/>
-          <w:szCs w:val="19"/>
-        </w:rPr>
-        <w:t>&lt;</w:t>
-      </w:r>
-      <w:r>
-        <w:rPr>
-          <w:rFonts w:ascii="Cascadia Mono" w:hAnsi="Cascadia Mono" w:cs="Cascadia Mono"/>
-          <w:color w:val="2B91AF"/>
-          <w:kern w:val="0"/>
-          <w:sz w:val="19"/>
-          <w:szCs w:val="19"/>
-        </w:rPr>
-        <w:t>IAttackInterface</w:t>
-      </w:r>
-      <w:r>
-        <w:rPr>
-          <w:rFonts w:ascii="Cascadia Mono" w:hAnsi="Cascadia Mono" w:cs="Cascadia Mono"/>
-          <w:color w:val="000000"/>
-          <w:kern w:val="0"/>
-          <w:sz w:val="19"/>
-          <w:szCs w:val="19"/>
-        </w:rPr>
-        <w:t>&gt;(GetOwner());</w:t>
-      </w:r>
-    </w:p>
-    <w:p>
-      <w:pPr>
-        <w:rPr>
-          <w:lang w:val="en-US"/>
-        </w:rPr>
-      </w:pPr>
-    </w:p>
-    <w:p>
-      <w:pPr>
-        <w:rPr>
-          <w:lang w:val="en-US"/>
-        </w:rPr>
-      </w:pPr>
-      <w:r>
-        <w:rPr>
-          <w:lang w:val="en-US"/>
-        </w:rPr>
-        <w:tab/>
-      </w:r>
-      <w:proofErr w:type="gramStart"/>
-      <w:r>
-        <w:rPr>
-          <w:lang w:val="en-US"/>
-        </w:rPr>
-        <w:t>UPROPERTY(</w:t>
-      </w:r>
-      <w:proofErr w:type="gramEnd"/>
-      <w:r>
-        <w:rPr>
-          <w:lang w:val="en-US"/>
-        </w:rPr>
-        <w:t>meta = (BindWidget))</w:t>
-      </w:r>
-    </w:p>
-    <w:p>
-      <w:pPr>
-        <w:rPr>
-          <w:lang w:val="en-US"/>
-        </w:rPr>
-      </w:pPr>
-      <w:r>
-        <w:rPr>
-          <w:lang w:val="en-US"/>
-        </w:rPr>
-        <w:tab/>
-        <w:t xml:space="preserve">UProgressBar* </w:t>
-      </w:r>
-      <w:proofErr w:type="gramStart"/>
-      <w:r>
-        <w:rPr>
-          <w:lang w:val="en-US"/>
-        </w:rPr>
-        <w:t>HealthBar;</w:t>
-      </w:r>
-      <w:proofErr w:type="gramEnd"/>
-    </w:p>
-    <w:p/>
+          <w:color w:val="0000FF"/>
+          <w:kern w:val="0"/>
+          <w:sz w:val="19"/>
+          <w:szCs w:val="19"/>
+        </w:rPr>
+        <w:t>void</w:t>
+      </w:r>
+      <w:r>
+        <w:rPr>
+          <w:rFonts w:ascii="Cascadia Mono" w:hAnsi="Cascadia Mono" w:cs="Cascadia Mono"/>
+          <w:color w:val="000000"/>
+          <w:kern w:val="0"/>
+          <w:sz w:val="19"/>
+          <w:szCs w:val="19"/>
+        </w:rPr>
+        <w:t xml:space="preserve"> PostInitializeComponents() </w:t>
+      </w:r>
+      <w:r>
+        <w:rPr>
+          <w:rFonts w:ascii="Cascadia Mono" w:hAnsi="Cascadia Mono" w:cs="Cascadia Mono"/>
+          <w:color w:val="0000FF"/>
+          <w:kern w:val="0"/>
+          <w:sz w:val="19"/>
+          <w:szCs w:val="19"/>
+        </w:rPr>
+        <w:t>override</w:t>
+      </w:r>
+      <w:r>
+        <w:rPr>
+          <w:rFonts w:ascii="Cascadia Mono" w:hAnsi="Cascadia Mono" w:cs="Cascadia Mono"/>
+          <w:color w:val="000000"/>
+          <w:kern w:val="0"/>
+          <w:sz w:val="19"/>
+          <w:szCs w:val="19"/>
+        </w:rPr>
+        <w:t>;</w:t>
+      </w:r>
+    </w:p>
     <w:sectPr>
       <w:pgSz w:w="12240" w:h="15840"/>
       <w:pgMar w:top="1440" w:right="1440" w:bottom="1440" w:left="1440" w:header="720" w:footer="720" w:gutter="0"/>

--- a/Code hay dùng.docx
+++ b/Code hay dùng.docx
@@ -16,343 +16,6 @@
         <w:t>Code, Function thường dùng</w:t>
       </w:r>
     </w:p>
-    <w:p>
-      <w:pPr>
-        <w:pStyle w:val="Heading2"/>
-        <w:numPr>
-          <w:ilvl w:val="0"/>
-          <w:numId w:val="7"/>
-        </w:numPr>
-        <w:rPr>
-          <w:lang w:val="en-US"/>
-        </w:rPr>
-      </w:pPr>
-      <w:r>
-        <w:rPr>
-          <w:lang w:val="en-US"/>
-        </w:rPr>
-        <w:t>Component</w:t>
-      </w:r>
-    </w:p>
-    <w:p>
-      <w:pPr>
-        <w:pStyle w:val="ListParagraph"/>
-        <w:numPr>
-          <w:ilvl w:val="0"/>
-          <w:numId w:val="1"/>
-        </w:numPr>
-        <w:rPr>
-          <w:lang w:val="en-US"/>
-        </w:rPr>
-      </w:pPr>
-      <w:r>
-        <w:rPr>
-          <w:lang w:val="en-US"/>
-        </w:rPr>
-        <w:t>Tạo Component mới:</w:t>
-      </w:r>
-    </w:p>
-    <w:p>
-      <w:pPr>
-        <w:pStyle w:val="ListParagraph"/>
-        <w:rPr>
-          <w:rFonts w:ascii="Cascadia Mono" w:hAnsi="Cascadia Mono" w:cs="Cascadia Mono"/>
-          <w:color w:val="000000"/>
-          <w:kern w:val="0"/>
-          <w:sz w:val="19"/>
-          <w:szCs w:val="19"/>
-        </w:rPr>
-      </w:pPr>
-      <w:r>
-        <w:rPr>
-          <w:rFonts w:ascii="Cascadia Mono" w:hAnsi="Cascadia Mono" w:cs="Cascadia Mono"/>
-          <w:color w:val="000000"/>
-          <w:kern w:val="0"/>
-          <w:sz w:val="19"/>
-          <w:szCs w:val="19"/>
-        </w:rPr>
-        <w:t>CameraComponent = CreateDefaultSubobject&lt;</w:t>
-      </w:r>
-      <w:r>
-        <w:rPr>
-          <w:rFonts w:ascii="Cascadia Mono" w:hAnsi="Cascadia Mono" w:cs="Cascadia Mono"/>
-          <w:color w:val="2B91AF"/>
-          <w:kern w:val="0"/>
-          <w:sz w:val="19"/>
-          <w:szCs w:val="19"/>
-        </w:rPr>
-        <w:t>UCameraComponent</w:t>
-      </w:r>
-      <w:r>
-        <w:rPr>
-          <w:rFonts w:ascii="Cascadia Mono" w:hAnsi="Cascadia Mono" w:cs="Cascadia Mono"/>
-          <w:color w:val="000000"/>
-          <w:kern w:val="0"/>
-          <w:sz w:val="19"/>
-          <w:szCs w:val="19"/>
-        </w:rPr>
-        <w:t>&gt;(</w:t>
-      </w:r>
-      <w:r>
-        <w:rPr>
-          <w:rFonts w:ascii="Cascadia Mono" w:hAnsi="Cascadia Mono" w:cs="Cascadia Mono"/>
-          <w:color w:val="6F008A"/>
-          <w:kern w:val="0"/>
-          <w:sz w:val="19"/>
-          <w:szCs w:val="19"/>
-        </w:rPr>
-        <w:t>TEXT</w:t>
-      </w:r>
-      <w:r>
-        <w:rPr>
-          <w:rFonts w:ascii="Cascadia Mono" w:hAnsi="Cascadia Mono" w:cs="Cascadia Mono"/>
-          <w:color w:val="000000"/>
-          <w:kern w:val="0"/>
-          <w:sz w:val="19"/>
-          <w:szCs w:val="19"/>
-        </w:rPr>
-        <w:t>(</w:t>
-      </w:r>
-      <w:r>
-        <w:rPr>
-          <w:rFonts w:ascii="Cascadia Mono" w:hAnsi="Cascadia Mono" w:cs="Cascadia Mono"/>
-          <w:color w:val="A31515"/>
-          <w:kern w:val="0"/>
-          <w:sz w:val="19"/>
-          <w:szCs w:val="19"/>
-        </w:rPr>
-        <w:t>"Camera"</w:t>
-      </w:r>
-      <w:r>
-        <w:rPr>
-          <w:rFonts w:ascii="Cascadia Mono" w:hAnsi="Cascadia Mono" w:cs="Cascadia Mono"/>
-          <w:color w:val="000000"/>
-          <w:kern w:val="0"/>
-          <w:sz w:val="19"/>
-          <w:szCs w:val="19"/>
-        </w:rPr>
-        <w:t>));</w:t>
-      </w:r>
-    </w:p>
-    <w:p>
-      <w:pPr>
-        <w:pStyle w:val="ListParagraph"/>
-        <w:rPr>
-          <w:rFonts w:ascii="Cascadia Mono" w:hAnsi="Cascadia Mono" w:cs="Cascadia Mono"/>
-          <w:color w:val="000000"/>
-          <w:kern w:val="0"/>
-          <w:sz w:val="19"/>
-          <w:szCs w:val="19"/>
-        </w:rPr>
-      </w:pPr>
-    </w:p>
-    <w:p>
-      <w:pPr>
-        <w:pStyle w:val="ListParagraph"/>
-        <w:numPr>
-          <w:ilvl w:val="0"/>
-          <w:numId w:val="1"/>
-        </w:numPr>
-        <w:rPr>
-          <w:lang w:val="en-US"/>
-        </w:rPr>
-      </w:pPr>
-      <w:r>
-        <w:rPr>
-          <w:lang w:val="en-US"/>
-        </w:rPr>
-        <w:t>Gắn Component vào Component khác:</w:t>
-      </w:r>
-    </w:p>
-    <w:p>
-      <w:pPr>
-        <w:pStyle w:val="ListParagraph"/>
-        <w:rPr>
-          <w:lang w:val="en-US"/>
-        </w:rPr>
-      </w:pPr>
-      <w:r>
-        <w:rPr>
-          <w:rFonts w:ascii="Cascadia Mono" w:hAnsi="Cascadia Mono" w:cs="Cascadia Mono"/>
-          <w:color w:val="000000"/>
-          <w:kern w:val="0"/>
-          <w:sz w:val="19"/>
-          <w:szCs w:val="19"/>
-        </w:rPr>
-        <w:t>CameraComponent-&gt;SetupAttachment(SpringArmComponent);</w:t>
-      </w:r>
-    </w:p>
-    <w:p>
-      <w:pPr>
-        <w:pStyle w:val="Heading2"/>
-        <w:numPr>
-          <w:ilvl w:val="0"/>
-          <w:numId w:val="7"/>
-        </w:numPr>
-        <w:rPr>
-          <w:lang w:val="en-US"/>
-        </w:rPr>
-      </w:pPr>
-      <w:r>
-        <w:rPr>
-          <w:lang w:val="en-US"/>
-        </w:rPr>
-        <w:t>Interface</w:t>
-      </w:r>
-    </w:p>
-    <w:p>
-      <w:pPr>
-        <w:pStyle w:val="ListParagraph"/>
-        <w:numPr>
-          <w:ilvl w:val="0"/>
-          <w:numId w:val="1"/>
-        </w:numPr>
-        <w:rPr>
-          <w:lang w:val="en-US"/>
-        </w:rPr>
-      </w:pPr>
-      <w:r>
-        <w:rPr>
-          <w:lang w:val="en-US"/>
-        </w:rPr>
-        <w:t xml:space="preserve">Constructor (tham số là 1 AActor): </w:t>
-      </w:r>
-    </w:p>
-    <w:p>
-      <w:pPr>
-        <w:pStyle w:val="ListParagraph"/>
-        <w:rPr>
-          <w:lang w:val="en-US"/>
-        </w:rPr>
-      </w:pPr>
-      <w:r>
-        <w:rPr>
-          <w:rFonts w:ascii="Cascadia Mono" w:hAnsi="Cascadia Mono" w:cs="Cascadia Mono"/>
-          <w:color w:val="000000"/>
-          <w:kern w:val="0"/>
-          <w:sz w:val="19"/>
-          <w:szCs w:val="19"/>
-        </w:rPr>
-        <w:t xml:space="preserve">AttackInterface </w:t>
-      </w:r>
-      <w:r>
-        <w:rPr>
-          <w:rFonts w:ascii="Cascadia Mono" w:hAnsi="Cascadia Mono" w:cs="Cascadia Mono"/>
-          <w:color w:val="008080"/>
-          <w:kern w:val="0"/>
-          <w:sz w:val="19"/>
-          <w:szCs w:val="19"/>
-        </w:rPr>
-        <w:t>=</w:t>
-      </w:r>
-      <w:r>
-        <w:rPr>
-          <w:rFonts w:ascii="Cascadia Mono" w:hAnsi="Cascadia Mono" w:cs="Cascadia Mono"/>
-          <w:color w:val="000000"/>
-          <w:kern w:val="0"/>
-          <w:sz w:val="19"/>
-          <w:szCs w:val="19"/>
-        </w:rPr>
-        <w:t xml:space="preserve"> </w:t>
-      </w:r>
-      <w:r>
-        <w:rPr>
-          <w:rFonts w:ascii="Cascadia Mono" w:hAnsi="Cascadia Mono" w:cs="Cascadia Mono"/>
-          <w:color w:val="2B91AF"/>
-          <w:kern w:val="0"/>
-          <w:sz w:val="19"/>
-          <w:szCs w:val="19"/>
-        </w:rPr>
-        <w:t>TScriptInterface</w:t>
-      </w:r>
-      <w:r>
-        <w:rPr>
-          <w:rFonts w:ascii="Cascadia Mono" w:hAnsi="Cascadia Mono" w:cs="Cascadia Mono"/>
-          <w:color w:val="000000"/>
-          <w:kern w:val="0"/>
-          <w:sz w:val="19"/>
-          <w:szCs w:val="19"/>
-        </w:rPr>
-        <w:t>&lt;</w:t>
-      </w:r>
-      <w:r>
-        <w:rPr>
-          <w:rFonts w:ascii="Cascadia Mono" w:hAnsi="Cascadia Mono" w:cs="Cascadia Mono"/>
-          <w:color w:val="2B91AF"/>
-          <w:kern w:val="0"/>
-          <w:sz w:val="19"/>
-          <w:szCs w:val="19"/>
-        </w:rPr>
-        <w:t>IAttackInterface</w:t>
-      </w:r>
-      <w:r>
-        <w:rPr>
-          <w:rFonts w:ascii="Cascadia Mono" w:hAnsi="Cascadia Mono" w:cs="Cascadia Mono"/>
-          <w:color w:val="000000"/>
-          <w:kern w:val="0"/>
-          <w:sz w:val="19"/>
-          <w:szCs w:val="19"/>
-        </w:rPr>
-        <w:t>&gt;(GetOwner());</w:t>
-      </w:r>
-    </w:p>
-    <w:p>
-      <w:pPr>
-        <w:rPr>
-          <w:lang w:val="en-US"/>
-        </w:rPr>
-      </w:pPr>
-    </w:p>
-    <w:p>
-      <w:pPr>
-        <w:rPr>
-          <w:lang w:val="en-US"/>
-        </w:rPr>
-      </w:pPr>
-      <w:r>
-        <w:rPr>
-          <w:lang w:val="en-US"/>
-        </w:rPr>
-        <w:tab/>
-      </w:r>
-      <w:proofErr w:type="gramStart"/>
-      <w:r>
-        <w:rPr>
-          <w:lang w:val="en-US"/>
-        </w:rPr>
-        <w:t>UPROPERTY(</w:t>
-      </w:r>
-      <w:proofErr w:type="gramEnd"/>
-      <w:r>
-        <w:rPr>
-          <w:lang w:val="en-US"/>
-        </w:rPr>
-        <w:t>meta = (BindWidget))</w:t>
-      </w:r>
-    </w:p>
-    <w:p>
-      <w:pPr>
-        <w:rPr>
-          <w:lang w:val="en-US"/>
-        </w:rPr>
-      </w:pPr>
-      <w:r>
-        <w:rPr>
-          <w:lang w:val="en-US"/>
-        </w:rPr>
-        <w:tab/>
-        <w:t xml:space="preserve">UProgressBar* </w:t>
-      </w:r>
-      <w:proofErr w:type="gramStart"/>
-      <w:r>
-        <w:rPr>
-          <w:lang w:val="en-US"/>
-        </w:rPr>
-        <w:t>HealthBar;</w:t>
-      </w:r>
-      <w:proofErr w:type="gramEnd"/>
-    </w:p>
-    <w:p/>
     <w:p>
       <w:pPr>
         <w:pStyle w:val="Heading2"/>
@@ -873,6 +536,343 @@
         <w:t>);</w:t>
       </w:r>
     </w:p>
+    <w:p>
+      <w:pPr>
+        <w:pStyle w:val="Heading2"/>
+        <w:numPr>
+          <w:ilvl w:val="0"/>
+          <w:numId w:val="7"/>
+        </w:numPr>
+        <w:rPr>
+          <w:lang w:val="en-US"/>
+        </w:rPr>
+      </w:pPr>
+      <w:r>
+        <w:rPr>
+          <w:lang w:val="en-US"/>
+        </w:rPr>
+        <w:t>Component</w:t>
+      </w:r>
+    </w:p>
+    <w:p>
+      <w:pPr>
+        <w:pStyle w:val="ListParagraph"/>
+        <w:numPr>
+          <w:ilvl w:val="0"/>
+          <w:numId w:val="1"/>
+        </w:numPr>
+        <w:rPr>
+          <w:lang w:val="en-US"/>
+        </w:rPr>
+      </w:pPr>
+      <w:r>
+        <w:rPr>
+          <w:lang w:val="en-US"/>
+        </w:rPr>
+        <w:t>Tạo Component mới:</w:t>
+      </w:r>
+    </w:p>
+    <w:p>
+      <w:pPr>
+        <w:pStyle w:val="ListParagraph"/>
+        <w:rPr>
+          <w:rFonts w:ascii="Cascadia Mono" w:hAnsi="Cascadia Mono" w:cs="Cascadia Mono"/>
+          <w:color w:val="000000"/>
+          <w:kern w:val="0"/>
+          <w:sz w:val="19"/>
+          <w:szCs w:val="19"/>
+        </w:rPr>
+      </w:pPr>
+      <w:r>
+        <w:rPr>
+          <w:rFonts w:ascii="Cascadia Mono" w:hAnsi="Cascadia Mono" w:cs="Cascadia Mono"/>
+          <w:color w:val="000000"/>
+          <w:kern w:val="0"/>
+          <w:sz w:val="19"/>
+          <w:szCs w:val="19"/>
+        </w:rPr>
+        <w:t>CameraComponent = CreateDefaultSubobject&lt;</w:t>
+      </w:r>
+      <w:r>
+        <w:rPr>
+          <w:rFonts w:ascii="Cascadia Mono" w:hAnsi="Cascadia Mono" w:cs="Cascadia Mono"/>
+          <w:color w:val="2B91AF"/>
+          <w:kern w:val="0"/>
+          <w:sz w:val="19"/>
+          <w:szCs w:val="19"/>
+        </w:rPr>
+        <w:t>UCameraComponent</w:t>
+      </w:r>
+      <w:r>
+        <w:rPr>
+          <w:rFonts w:ascii="Cascadia Mono" w:hAnsi="Cascadia Mono" w:cs="Cascadia Mono"/>
+          <w:color w:val="000000"/>
+          <w:kern w:val="0"/>
+          <w:sz w:val="19"/>
+          <w:szCs w:val="19"/>
+        </w:rPr>
+        <w:t>&gt;(</w:t>
+      </w:r>
+      <w:r>
+        <w:rPr>
+          <w:rFonts w:ascii="Cascadia Mono" w:hAnsi="Cascadia Mono" w:cs="Cascadia Mono"/>
+          <w:color w:val="6F008A"/>
+          <w:kern w:val="0"/>
+          <w:sz w:val="19"/>
+          <w:szCs w:val="19"/>
+        </w:rPr>
+        <w:t>TEXT</w:t>
+      </w:r>
+      <w:r>
+        <w:rPr>
+          <w:rFonts w:ascii="Cascadia Mono" w:hAnsi="Cascadia Mono" w:cs="Cascadia Mono"/>
+          <w:color w:val="000000"/>
+          <w:kern w:val="0"/>
+          <w:sz w:val="19"/>
+          <w:szCs w:val="19"/>
+        </w:rPr>
+        <w:t>(</w:t>
+      </w:r>
+      <w:r>
+        <w:rPr>
+          <w:rFonts w:ascii="Cascadia Mono" w:hAnsi="Cascadia Mono" w:cs="Cascadia Mono"/>
+          <w:color w:val="A31515"/>
+          <w:kern w:val="0"/>
+          <w:sz w:val="19"/>
+          <w:szCs w:val="19"/>
+        </w:rPr>
+        <w:t>"Camera"</w:t>
+      </w:r>
+      <w:r>
+        <w:rPr>
+          <w:rFonts w:ascii="Cascadia Mono" w:hAnsi="Cascadia Mono" w:cs="Cascadia Mono"/>
+          <w:color w:val="000000"/>
+          <w:kern w:val="0"/>
+          <w:sz w:val="19"/>
+          <w:szCs w:val="19"/>
+        </w:rPr>
+        <w:t>));</w:t>
+      </w:r>
+    </w:p>
+    <w:p>
+      <w:pPr>
+        <w:pStyle w:val="ListParagraph"/>
+        <w:rPr>
+          <w:rFonts w:ascii="Cascadia Mono" w:hAnsi="Cascadia Mono" w:cs="Cascadia Mono"/>
+          <w:color w:val="000000"/>
+          <w:kern w:val="0"/>
+          <w:sz w:val="19"/>
+          <w:szCs w:val="19"/>
+        </w:rPr>
+      </w:pPr>
+    </w:p>
+    <w:p>
+      <w:pPr>
+        <w:pStyle w:val="ListParagraph"/>
+        <w:numPr>
+          <w:ilvl w:val="0"/>
+          <w:numId w:val="1"/>
+        </w:numPr>
+        <w:rPr>
+          <w:lang w:val="en-US"/>
+        </w:rPr>
+      </w:pPr>
+      <w:r>
+        <w:rPr>
+          <w:lang w:val="en-US"/>
+        </w:rPr>
+        <w:t>Gắn Component vào Component khác:</w:t>
+      </w:r>
+    </w:p>
+    <w:p>
+      <w:pPr>
+        <w:pStyle w:val="ListParagraph"/>
+        <w:rPr>
+          <w:lang w:val="en-US"/>
+        </w:rPr>
+      </w:pPr>
+      <w:r>
+        <w:rPr>
+          <w:rFonts w:ascii="Cascadia Mono" w:hAnsi="Cascadia Mono" w:cs="Cascadia Mono"/>
+          <w:color w:val="000000"/>
+          <w:kern w:val="0"/>
+          <w:sz w:val="19"/>
+          <w:szCs w:val="19"/>
+        </w:rPr>
+        <w:t>CameraComponent-&gt;SetupAttachment(SpringArmComponent);</w:t>
+      </w:r>
+    </w:p>
+    <w:p>
+      <w:pPr>
+        <w:pStyle w:val="Heading2"/>
+        <w:numPr>
+          <w:ilvl w:val="0"/>
+          <w:numId w:val="7"/>
+        </w:numPr>
+        <w:rPr>
+          <w:lang w:val="en-US"/>
+        </w:rPr>
+      </w:pPr>
+      <w:r>
+        <w:rPr>
+          <w:lang w:val="en-US"/>
+        </w:rPr>
+        <w:t>Interface</w:t>
+      </w:r>
+    </w:p>
+    <w:p>
+      <w:pPr>
+        <w:pStyle w:val="ListParagraph"/>
+        <w:numPr>
+          <w:ilvl w:val="0"/>
+          <w:numId w:val="1"/>
+        </w:numPr>
+        <w:rPr>
+          <w:lang w:val="en-US"/>
+        </w:rPr>
+      </w:pPr>
+      <w:r>
+        <w:rPr>
+          <w:lang w:val="en-US"/>
+        </w:rPr>
+        <w:t xml:space="preserve">Constructor (tham số là 1 AActor): </w:t>
+      </w:r>
+    </w:p>
+    <w:p>
+      <w:pPr>
+        <w:pStyle w:val="ListParagraph"/>
+        <w:rPr>
+          <w:lang w:val="en-US"/>
+        </w:rPr>
+      </w:pPr>
+      <w:r>
+        <w:rPr>
+          <w:rFonts w:ascii="Cascadia Mono" w:hAnsi="Cascadia Mono" w:cs="Cascadia Mono"/>
+          <w:color w:val="000000"/>
+          <w:kern w:val="0"/>
+          <w:sz w:val="19"/>
+          <w:szCs w:val="19"/>
+        </w:rPr>
+        <w:t xml:space="preserve">AttackInterface </w:t>
+      </w:r>
+      <w:r>
+        <w:rPr>
+          <w:rFonts w:ascii="Cascadia Mono" w:hAnsi="Cascadia Mono" w:cs="Cascadia Mono"/>
+          <w:color w:val="008080"/>
+          <w:kern w:val="0"/>
+          <w:sz w:val="19"/>
+          <w:szCs w:val="19"/>
+        </w:rPr>
+        <w:t>=</w:t>
+      </w:r>
+      <w:r>
+        <w:rPr>
+          <w:rFonts w:ascii="Cascadia Mono" w:hAnsi="Cascadia Mono" w:cs="Cascadia Mono"/>
+          <w:color w:val="000000"/>
+          <w:kern w:val="0"/>
+          <w:sz w:val="19"/>
+          <w:szCs w:val="19"/>
+        </w:rPr>
+        <w:t xml:space="preserve"> </w:t>
+      </w:r>
+      <w:r>
+        <w:rPr>
+          <w:rFonts w:ascii="Cascadia Mono" w:hAnsi="Cascadia Mono" w:cs="Cascadia Mono"/>
+          <w:color w:val="2B91AF"/>
+          <w:kern w:val="0"/>
+          <w:sz w:val="19"/>
+          <w:szCs w:val="19"/>
+        </w:rPr>
+        <w:t>TScriptInterface</w:t>
+      </w:r>
+      <w:r>
+        <w:rPr>
+          <w:rFonts w:ascii="Cascadia Mono" w:hAnsi="Cascadia Mono" w:cs="Cascadia Mono"/>
+          <w:color w:val="000000"/>
+          <w:kern w:val="0"/>
+          <w:sz w:val="19"/>
+          <w:szCs w:val="19"/>
+        </w:rPr>
+        <w:t>&lt;</w:t>
+      </w:r>
+      <w:r>
+        <w:rPr>
+          <w:rFonts w:ascii="Cascadia Mono" w:hAnsi="Cascadia Mono" w:cs="Cascadia Mono"/>
+          <w:color w:val="2B91AF"/>
+          <w:kern w:val="0"/>
+          <w:sz w:val="19"/>
+          <w:szCs w:val="19"/>
+        </w:rPr>
+        <w:t>IAttackInterface</w:t>
+      </w:r>
+      <w:r>
+        <w:rPr>
+          <w:rFonts w:ascii="Cascadia Mono" w:hAnsi="Cascadia Mono" w:cs="Cascadia Mono"/>
+          <w:color w:val="000000"/>
+          <w:kern w:val="0"/>
+          <w:sz w:val="19"/>
+          <w:szCs w:val="19"/>
+        </w:rPr>
+        <w:t>&gt;(GetOwner());</w:t>
+      </w:r>
+    </w:p>
+    <w:p>
+      <w:pPr>
+        <w:rPr>
+          <w:lang w:val="en-US"/>
+        </w:rPr>
+      </w:pPr>
+    </w:p>
+    <w:p>
+      <w:pPr>
+        <w:rPr>
+          <w:lang w:val="en-US"/>
+        </w:rPr>
+      </w:pPr>
+      <w:r>
+        <w:rPr>
+          <w:lang w:val="en-US"/>
+        </w:rPr>
+        <w:tab/>
+      </w:r>
+      <w:proofErr w:type="gramStart"/>
+      <w:r>
+        <w:rPr>
+          <w:lang w:val="en-US"/>
+        </w:rPr>
+        <w:t>UPROPERTY(</w:t>
+      </w:r>
+      <w:proofErr w:type="gramEnd"/>
+      <w:r>
+        <w:rPr>
+          <w:lang w:val="en-US"/>
+        </w:rPr>
+        <w:t>meta = (BindWidget))</w:t>
+      </w:r>
+    </w:p>
+    <w:p>
+      <w:pPr>
+        <w:rPr>
+          <w:lang w:val="en-US"/>
+        </w:rPr>
+      </w:pPr>
+      <w:r>
+        <w:rPr>
+          <w:lang w:val="en-US"/>
+        </w:rPr>
+        <w:tab/>
+        <w:t xml:space="preserve">UProgressBar* </w:t>
+      </w:r>
+      <w:proofErr w:type="gramStart"/>
+      <w:r>
+        <w:rPr>
+          <w:lang w:val="en-US"/>
+        </w:rPr>
+        <w:t>HealthBar;</w:t>
+      </w:r>
+      <w:proofErr w:type="gramEnd"/>
+    </w:p>
+    <w:p/>
     <w:p>
       <w:pPr>
         <w:pStyle w:val="Heading1"/>
